--- a/backend/src/gerarAta/ATA_DE_REUNIAO.docx
+++ b/backend/src/gerarAta/ATA_DE_REUNIAO.docx
@@ -1,6 +1,6 @@
 
 <file path=word/document.xml><?xml version="1.0" encoding="utf-8"?>
-<w:document xmlns:wpc="http://schemas.microsoft.com/office/word/2010/wordprocessingCanvas" xmlns:cx="http://schemas.microsoft.com/office/drawing/2014/chartex" xmlns:cx1="http://schemas.microsoft.com/office/drawing/2015/9/8/chartex" xmlns:cx2="http://schemas.microsoft.com/office/drawing/2015/10/21/chartex" xmlns:cx3="http://schemas.microsoft.com/office/drawing/2016/5/9/chartex" xmlns:cx4="http://schemas.microsoft.com/office/drawing/2016/5/10/chartex" xmlns:cx5="http://schemas.microsoft.com/office/drawing/2016/5/11/chartex" xmlns:cx6="http://schemas.microsoft.com/office/drawing/2016/5/12/chartex" xmlns:cx7="http://schemas.microsoft.com/office/drawing/2016/5/13/chartex" xmlns:cx8="http://schemas.microsoft.com/office/drawing/2016/5/14/chartex" xmlns:mc="http://schemas.openxmlformats.org/markup-compatibility/2006" xmlns:aink="http://schemas.microsoft.com/office/drawing/2016/ink" xmlns:am3d="http://schemas.microsoft.com/office/drawing/2017/model3d" xmlns:o="urn:schemas-microsoft-com:office:office" xmlns:oel="http://schemas.microsoft.com/office/2019/extlst" xmlns:r="http://schemas.openxmlformats.org/officeDocument/2006/relationships" xmlns:m="http://schemas.openxmlformats.org/officeDocument/2006/math" xmlns:v="urn:schemas-microsoft-com:vml" xmlns:wp14="http://schemas.microsoft.com/office/word/2010/wordprocessingDrawing" xmlns:wp="http://schemas.openxmlformats.org/drawingml/2006/wordprocessingDrawing" xmlns:w10="urn:schemas-microsoft-com:office:word" xmlns:w="http://schemas.openxmlformats.org/wordprocessingml/2006/main" xmlns:w14="http://schemas.microsoft.com/office/word/2010/wordml" xmlns:w15="http://schemas.microsoft.com/office/word/2012/wordml" xmlns:w16cex="http://schemas.microsoft.com/office/word/2018/wordml/cex" xmlns:w16cid="http://schemas.microsoft.com/office/word/2016/wordml/cid" xmlns:w16="http://schemas.microsoft.com/office/word/2018/wordml" xmlns:w16du="http://schemas.microsoft.com/office/word/2023/wordml/word16du" xmlns:w16sdtdh="http://schemas.microsoft.com/office/word/2020/wordml/sdtdatahash" xmlns:w16se="http://schemas.microsoft.com/office/word/2015/wordml/symex" xmlns:wpg="http://schemas.microsoft.com/office/word/2010/wordprocessingGroup" xmlns:wpi="http://schemas.microsoft.com/office/word/2010/wordprocessingInk" xmlns:wne="http://schemas.microsoft.com/office/word/2006/wordml" xmlns:wps="http://schemas.microsoft.com/office/word/2010/wordprocessingShape" mc:Ignorable="w14 w15 w16se w16cid w16 w16cex w16sdtdh w16du wp14">
+<w:document xmlns:wpc="http://schemas.microsoft.com/office/word/2010/wordprocessingCanvas" xmlns:cx="http://schemas.microsoft.com/office/drawing/2014/chartex" xmlns:cx1="http://schemas.microsoft.com/office/drawing/2015/9/8/chartex" xmlns:cx2="http://schemas.microsoft.com/office/drawing/2015/10/21/chartex" xmlns:cx3="http://schemas.microsoft.com/office/drawing/2016/5/9/chartex" xmlns:cx4="http://schemas.microsoft.com/office/drawing/2016/5/10/chartex" xmlns:cx5="http://schemas.microsoft.com/office/drawing/2016/5/11/chartex" xmlns:cx6="http://schemas.microsoft.com/office/drawing/2016/5/12/chartex" xmlns:cx7="http://schemas.microsoft.com/office/drawing/2016/5/13/chartex" xmlns:cx8="http://schemas.microsoft.com/office/drawing/2016/5/14/chartex" xmlns:mc="http://schemas.openxmlformats.org/markup-compatibility/2006" xmlns:aink="http://schemas.microsoft.com/office/drawing/2016/ink" xmlns:am3d="http://schemas.microsoft.com/office/drawing/2017/model3d" xmlns:o="urn:schemas-microsoft-com:office:office" xmlns:r="http://schemas.openxmlformats.org/officeDocument/2006/relationships" xmlns:m="http://schemas.openxmlformats.org/officeDocument/2006/math" xmlns:v="urn:schemas-microsoft-com:vml" xmlns:wp14="http://schemas.microsoft.com/office/word/2010/wordprocessingDrawing" xmlns:wp="http://schemas.openxmlformats.org/drawingml/2006/wordprocessingDrawing" xmlns:w10="urn:schemas-microsoft-com:office:word" xmlns:w="http://schemas.openxmlformats.org/wordprocessingml/2006/main" xmlns:w14="http://schemas.microsoft.com/office/word/2010/wordml" xmlns:w15="http://schemas.microsoft.com/office/word/2012/wordml" xmlns:w16cid="http://schemas.microsoft.com/office/word/2016/wordml/cid" xmlns:w16se="http://schemas.microsoft.com/office/word/2015/wordml/symex" xmlns:wpg="http://schemas.microsoft.com/office/word/2010/wordprocessingGroup" xmlns:wpi="http://schemas.microsoft.com/office/word/2010/wordprocessingInk" xmlns:wne="http://schemas.microsoft.com/office/word/2006/wordml" xmlns:wps="http://schemas.microsoft.com/office/word/2010/wordprocessingShape" mc:Ignorable="w14 w15 w16se w16cid wp14">
   <w:body>
     <w:tbl>
       <w:tblPr>
@@ -10,28 +10,23 @@
         <w:tblLook w:val="04A0" w:firstRow="1" w:lastRow="0" w:firstColumn="1" w:lastColumn="0" w:noHBand="0" w:noVBand="1"/>
       </w:tblPr>
       <w:tblGrid>
-        <w:gridCol w:w="366"/>
-        <w:gridCol w:w="1194"/>
-        <w:gridCol w:w="945"/>
-        <w:gridCol w:w="287"/>
-        <w:gridCol w:w="928"/>
-        <w:gridCol w:w="600"/>
-        <w:gridCol w:w="348"/>
-        <w:gridCol w:w="804"/>
-        <w:gridCol w:w="766"/>
-        <w:gridCol w:w="607"/>
-        <w:gridCol w:w="1649"/>
+        <w:gridCol w:w="417"/>
+        <w:gridCol w:w="1364"/>
+        <w:gridCol w:w="1457"/>
+        <w:gridCol w:w="1094"/>
+        <w:gridCol w:w="2073"/>
+        <w:gridCol w:w="905"/>
+        <w:gridCol w:w="718"/>
+        <w:gridCol w:w="1940"/>
       </w:tblGrid>
       <w:tr>
         <w:trPr>
-          <w:gridAfter w:val="1"/>
-          <w:wAfter w:w="1940" w:type="dxa"/>
           <w:jc w:val="center"/>
         </w:trPr>
         <w:tc>
           <w:tcPr>
             <w:tcW w:w="4027" w:type="pct"/>
-            <w:gridSpan w:val="10"/>
+            <w:gridSpan w:val="7"/>
             <w:shd w:val="clear" w:color="auto" w:fill="D9D9D9" w:themeFill="background1" w:themeFillShade="D9"/>
             <w:vAlign w:val="center"/>
           </w:tcPr>
@@ -49,7 +44,7 @@
                 <w:lang w:eastAsia="pt-BR"/>
               </w:rPr>
               <w:drawing>
-                <wp:anchor distT="0" distB="0" distL="114300" distR="114300" simplePos="0" relativeHeight="251659264" behindDoc="0" locked="0" layoutInCell="1" allowOverlap="1" wp14:anchorId="607CE2FD" wp14:editId="321CFF2B">
+                <wp:anchor distT="0" distB="0" distL="114300" distR="114300" simplePos="0" relativeHeight="251661312" behindDoc="0" locked="0" layoutInCell="1" allowOverlap="1" wp14:anchorId="7E830200" wp14:editId="02F0AD18">
                   <wp:simplePos x="0" y="0"/>
                   <wp:positionH relativeFrom="margin">
                     <wp:posOffset>162560</wp:posOffset>
@@ -72,7 +67,7 @@
                           <pic:cNvPicPr/>
                         </pic:nvPicPr>
                         <pic:blipFill>
-                          <a:blip r:embed="rId4" cstate="print">
+                          <a:blip r:embed="rId7" cstate="print">
                             <a:extLst>
                               <a:ext uri="{28A0092B-C50C-407E-A947-70E740481C1C}">
                                 <a14:useLocalDpi xmlns:a14="http://schemas.microsoft.com/office/drawing/2010/main" val="0"/>
@@ -132,6 +127,50 @@
             </w:pPr>
           </w:p>
         </w:tc>
+        <w:tc>
+          <w:tcPr>
+            <w:tcW w:w="973" w:type="pct"/>
+            <w:shd w:val="clear" w:color="auto" w:fill="D9D9D9" w:themeFill="background1" w:themeFillShade="D9"/>
+            <w:vAlign w:val="center"/>
+          </w:tcPr>
+          <w:p>
+            <w:pPr>
+              <w:spacing w:before="40" w:after="40"/>
+              <w:jc w:val="center"/>
+              <w:rPr>
+                <w:b/>
+                <w:color w:val="000000" w:themeColor="text1"/>
+                <w:sz w:val="24"/>
+              </w:rPr>
+            </w:pPr>
+            <w:proofErr w:type="spellStart"/>
+            <w:r>
+              <w:rPr>
+                <w:b/>
+                <w:color w:val="000000" w:themeColor="text1"/>
+                <w:sz w:val="24"/>
+              </w:rPr>
+              <w:t>D</w:t>
+            </w:r>
+            <w:r>
+              <w:rPr>
+                <w:b/>
+                <w:color w:val="000000" w:themeColor="text1"/>
+                <w:sz w:val="24"/>
+              </w:rPr>
+              <w:t>xxxxxxxxx</w:t>
+            </w:r>
+            <w:r>
+              <w:rPr>
+                <w:b/>
+                <w:color w:val="000000" w:themeColor="text1"/>
+                <w:sz w:val="24"/>
+              </w:rPr>
+              <w:t>A</w:t>
+            </w:r>
+            <w:proofErr w:type="spellEnd"/>
+          </w:p>
+        </w:tc>
       </w:tr>
       <w:tr>
         <w:trPr>
@@ -181,7 +220,7 @@
         <w:tc>
           <w:tcPr>
             <w:tcW w:w="4107" w:type="pct"/>
-            <w:gridSpan w:val="9"/>
+            <w:gridSpan w:val="6"/>
             <w:vAlign w:val="center"/>
           </w:tcPr>
           <w:p>
@@ -234,7 +273,7 @@
         <w:tc>
           <w:tcPr>
             <w:tcW w:w="4107" w:type="pct"/>
-            <w:gridSpan w:val="9"/>
+            <w:gridSpan w:val="6"/>
             <w:vAlign w:val="center"/>
           </w:tcPr>
           <w:p>
@@ -294,7 +333,6 @@
         <w:tc>
           <w:tcPr>
             <w:tcW w:w="731" w:type="pct"/>
-            <w:gridSpan w:val="2"/>
             <w:vAlign w:val="center"/>
           </w:tcPr>
           <w:p>
@@ -348,7 +386,6 @@
         <w:tc>
           <w:tcPr>
             <w:tcW w:w="1040" w:type="pct"/>
-            <w:gridSpan w:val="3"/>
             <w:vAlign w:val="center"/>
           </w:tcPr>
           <w:p>
@@ -394,7 +431,7 @@
         </w:tc>
         <w:tc>
           <w:tcPr>
-            <w:tcW w:w="1332" w:type="pct"/>
+            <w:tcW w:w="1333" w:type="pct"/>
             <w:gridSpan w:val="2"/>
             <w:vAlign w:val="center"/>
           </w:tcPr>
@@ -448,7 +485,7 @@
         <w:tc>
           <w:tcPr>
             <w:tcW w:w="4107" w:type="pct"/>
-            <w:gridSpan w:val="9"/>
+            <w:gridSpan w:val="6"/>
             <w:vAlign w:val="center"/>
           </w:tcPr>
           <w:p>
@@ -476,7 +513,7 @@
         <w:tc>
           <w:tcPr>
             <w:tcW w:w="5000" w:type="pct"/>
-            <w:gridSpan w:val="11"/>
+            <w:gridSpan w:val="8"/>
             <w:vAlign w:val="center"/>
           </w:tcPr>
           <w:p>
@@ -505,82 +542,6 @@
               </w:rPr>
               <w:t>:</w:t>
             </w:r>
-          </w:p>
-        </w:tc>
-      </w:tr>
-      <w:tr>
-        <w:trPr>
-          <w:jc w:val="center"/>
-        </w:trPr>
-        <w:tc>
-          <w:tcPr>
-            <w:tcW w:w="209" w:type="pct"/>
-            <w:shd w:val="clear" w:color="auto" w:fill="auto"/>
-            <w:vAlign w:val="center"/>
-          </w:tcPr>
-          <w:p>
-            <w:pPr>
-              <w:spacing w:before="60" w:after="60"/>
-              <w:jc w:val="center"/>
-              <w:rPr>
-                <w:sz w:val="20"/>
-                <w:szCs w:val="20"/>
-              </w:rPr>
-            </w:pPr>
-          </w:p>
-        </w:tc>
-        <w:tc>
-          <w:tcPr>
-            <w:tcW w:w="2320" w:type="pct"/>
-            <w:gridSpan w:val="5"/>
-            <w:shd w:val="clear" w:color="auto" w:fill="auto"/>
-          </w:tcPr>
-          <w:p>
-            <w:pPr>
-              <w:spacing w:before="60" w:after="60"/>
-              <w:rPr>
-                <w:sz w:val="20"/>
-                <w:szCs w:val="20"/>
-              </w:rPr>
-            </w:pPr>
-            <w:r>
-              <w:rPr>
-                <w:sz w:val="20"/>
-                <w:szCs w:val="20"/>
-              </w:rPr>
-              <w:t>RPC_PARTICIPANTES</w:t>
-            </w:r>
-          </w:p>
-        </w:tc>
-        <w:tc>
-          <w:tcPr>
-            <w:tcW w:w="208" w:type="pct"/>
-            <w:vAlign w:val="center"/>
-          </w:tcPr>
-          <w:p>
-            <w:pPr>
-              <w:spacing w:before="60" w:after="60"/>
-              <w:jc w:val="center"/>
-              <w:rPr>
-                <w:sz w:val="20"/>
-                <w:szCs w:val="20"/>
-              </w:rPr>
-            </w:pPr>
-          </w:p>
-        </w:tc>
-        <w:tc>
-          <w:tcPr>
-            <w:tcW w:w="2264" w:type="pct"/>
-            <w:gridSpan w:val="4"/>
-          </w:tcPr>
-          <w:p>
-            <w:pPr>
-              <w:spacing w:before="60" w:after="60"/>
-              <w:rPr>
-                <w:sz w:val="20"/>
-                <w:szCs w:val="20"/>
-              </w:rPr>
-            </w:pPr>
           </w:p>
         </w:tc>
       </w:tr>
@@ -606,184 +567,25 @@
         </w:tc>
         <w:tc>
           <w:tcPr>
-            <w:tcW w:w="2320" w:type="pct"/>
-            <w:gridSpan w:val="5"/>
-          </w:tcPr>
-          <w:p>
-            <w:pPr>
-              <w:spacing w:before="60" w:after="60"/>
-              <w:rPr>
-                <w:sz w:val="20"/>
-                <w:szCs w:val="20"/>
-              </w:rPr>
-            </w:pPr>
-          </w:p>
-        </w:tc>
-        <w:tc>
-          <w:tcPr>
-            <w:tcW w:w="208" w:type="pct"/>
+            <w:tcW w:w="4791" w:type="pct"/>
+            <w:gridSpan w:val="7"/>
             <w:vAlign w:val="center"/>
           </w:tcPr>
           <w:p>
             <w:pPr>
               <w:spacing w:before="60" w:after="60"/>
-              <w:jc w:val="center"/>
               <w:rPr>
                 <w:sz w:val="20"/>
                 <w:szCs w:val="20"/>
               </w:rPr>
             </w:pPr>
-          </w:p>
-        </w:tc>
-        <w:tc>
-          <w:tcPr>
-            <w:tcW w:w="2264" w:type="pct"/>
-            <w:gridSpan w:val="4"/>
-          </w:tcPr>
-          <w:p>
-            <w:pPr>
-              <w:spacing w:before="60" w:after="60"/>
+            <w:r>
               <w:rPr>
                 <w:sz w:val="20"/>
                 <w:szCs w:val="20"/>
               </w:rPr>
-            </w:pPr>
-          </w:p>
-        </w:tc>
-      </w:tr>
-      <w:tr>
-        <w:trPr>
-          <w:jc w:val="center"/>
-        </w:trPr>
-        <w:tc>
-          <w:tcPr>
-            <w:tcW w:w="209" w:type="pct"/>
-            <w:vAlign w:val="center"/>
-          </w:tcPr>
-          <w:p>
-            <w:pPr>
-              <w:spacing w:before="60" w:after="60"/>
-              <w:jc w:val="center"/>
-              <w:rPr>
-                <w:sz w:val="20"/>
-                <w:szCs w:val="20"/>
-              </w:rPr>
-            </w:pPr>
-          </w:p>
-        </w:tc>
-        <w:tc>
-          <w:tcPr>
-            <w:tcW w:w="2320" w:type="pct"/>
-            <w:gridSpan w:val="5"/>
-          </w:tcPr>
-          <w:p>
-            <w:pPr>
-              <w:spacing w:before="60" w:after="60"/>
-              <w:rPr>
-                <w:sz w:val="20"/>
-                <w:szCs w:val="20"/>
-              </w:rPr>
-            </w:pPr>
-          </w:p>
-        </w:tc>
-        <w:tc>
-          <w:tcPr>
-            <w:tcW w:w="208" w:type="pct"/>
-            <w:vAlign w:val="center"/>
-          </w:tcPr>
-          <w:p>
-            <w:pPr>
-              <w:spacing w:before="60" w:after="60"/>
-              <w:jc w:val="center"/>
-              <w:rPr>
-                <w:sz w:val="20"/>
-                <w:szCs w:val="20"/>
-              </w:rPr>
-            </w:pPr>
-          </w:p>
-        </w:tc>
-        <w:tc>
-          <w:tcPr>
-            <w:tcW w:w="2264" w:type="pct"/>
-            <w:gridSpan w:val="4"/>
-          </w:tcPr>
-          <w:p>
-            <w:pPr>
-              <w:spacing w:before="60" w:after="60"/>
-              <w:rPr>
-                <w:sz w:val="20"/>
-                <w:szCs w:val="20"/>
-              </w:rPr>
-            </w:pPr>
-          </w:p>
-        </w:tc>
-      </w:tr>
-      <w:tr>
-        <w:trPr>
-          <w:jc w:val="center"/>
-        </w:trPr>
-        <w:tc>
-          <w:tcPr>
-            <w:tcW w:w="209" w:type="pct"/>
-            <w:vAlign w:val="center"/>
-          </w:tcPr>
-          <w:p>
-            <w:pPr>
-              <w:spacing w:before="60" w:after="60"/>
-              <w:jc w:val="center"/>
-              <w:rPr>
-                <w:sz w:val="20"/>
-                <w:szCs w:val="20"/>
-              </w:rPr>
-            </w:pPr>
-          </w:p>
-        </w:tc>
-        <w:tc>
-          <w:tcPr>
-            <w:tcW w:w="2320" w:type="pct"/>
-            <w:gridSpan w:val="5"/>
-          </w:tcPr>
-          <w:p>
-            <w:pPr>
-              <w:spacing w:before="60" w:after="60"/>
-              <w:rPr>
-                <w:sz w:val="20"/>
-                <w:szCs w:val="20"/>
-              </w:rPr>
-            </w:pPr>
-          </w:p>
-        </w:tc>
-        <w:tc>
-          <w:tcPr>
-            <w:tcW w:w="208" w:type="pct"/>
-            <w:vAlign w:val="center"/>
-          </w:tcPr>
-          <w:p>
-            <w:pPr>
-              <w:spacing w:before="60" w:after="60"/>
-              <w:jc w:val="center"/>
-              <w:rPr>
-                <w:sz w:val="20"/>
-                <w:szCs w:val="20"/>
-              </w:rPr>
-            </w:pPr>
-          </w:p>
-        </w:tc>
-        <w:tc>
-          <w:tcPr>
-            <w:tcW w:w="2264" w:type="pct"/>
-            <w:gridSpan w:val="4"/>
-            <w:vAlign w:val="center"/>
-          </w:tcPr>
-          <w:p>
-            <w:pPr>
-              <w:spacing w:before="60" w:after="60"/>
-              <w:rPr>
-                <w:sz w:val="20"/>
-                <w:szCs w:val="20"/>
-                <w:lang w:val="en-US"/>
-              </w:rPr>
-            </w:pPr>
+              <w:t>RPC_PARTICIPANTES</w:t>
+            </w:r>
           </w:p>
         </w:tc>
       </w:tr>
@@ -794,136 +596,7 @@
         <w:tc>
           <w:tcPr>
             <w:tcW w:w="5000" w:type="pct"/>
-            <w:gridSpan w:val="11"/>
-            <w:vAlign w:val="center"/>
-          </w:tcPr>
-          <w:p>
-            <w:pPr>
-              <w:spacing w:before="60" w:after="60"/>
-              <w:rPr>
-                <w:i/>
-                <w:sz w:val="20"/>
-                <w:szCs w:val="20"/>
-              </w:rPr>
-            </w:pPr>
-            <w:r>
-              <w:rPr>
-                <w:i/>
-                <w:sz w:val="20"/>
-                <w:szCs w:val="20"/>
-              </w:rPr>
-              <w:t>Legenda:  X = Presente</w:t>
-            </w:r>
-          </w:p>
-        </w:tc>
-      </w:tr>
-      <w:tr>
-        <w:trPr>
-          <w:jc w:val="center"/>
-        </w:trPr>
-        <w:tc>
-          <w:tcPr>
-            <w:tcW w:w="1452" w:type="pct"/>
-            <w:gridSpan w:val="3"/>
-            <w:vAlign w:val="center"/>
-          </w:tcPr>
-          <w:p>
-            <w:pPr>
-              <w:spacing w:before="60" w:after="60"/>
-              <w:rPr>
-                <w:b/>
-                <w:sz w:val="20"/>
-                <w:szCs w:val="20"/>
-              </w:rPr>
-            </w:pPr>
-            <w:r>
-              <w:rPr>
-                <w:b/>
-                <w:sz w:val="20"/>
-                <w:szCs w:val="20"/>
-              </w:rPr>
-              <w:t>Material de apoio utilizado:</w:t>
-            </w:r>
-          </w:p>
-        </w:tc>
-        <w:tc>
-          <w:tcPr>
-            <w:tcW w:w="3548" w:type="pct"/>
             <w:gridSpan w:val="8"/>
-            <w:vAlign w:val="center"/>
-          </w:tcPr>
-          <w:p>
-            <w:pPr>
-              <w:spacing w:before="60" w:after="60"/>
-              <w:rPr>
-                <w:sz w:val="20"/>
-                <w:szCs w:val="20"/>
-              </w:rPr>
-            </w:pPr>
-            <w:r>
-              <w:rPr>
-                <w:sz w:val="20"/>
-                <w:szCs w:val="20"/>
-              </w:rPr>
-              <w:t>---</w:t>
-            </w:r>
-          </w:p>
-        </w:tc>
-      </w:tr>
-      <w:tr>
-        <w:trPr>
-          <w:jc w:val="center"/>
-        </w:trPr>
-        <w:tc>
-          <w:tcPr>
-            <w:tcW w:w="1452" w:type="pct"/>
-            <w:gridSpan w:val="3"/>
-            <w:vAlign w:val="center"/>
-          </w:tcPr>
-          <w:p>
-            <w:pPr>
-              <w:spacing w:before="60" w:after="60"/>
-              <w:rPr>
-                <w:b/>
-                <w:sz w:val="20"/>
-                <w:szCs w:val="20"/>
-              </w:rPr>
-            </w:pPr>
-            <w:r>
-              <w:rPr>
-                <w:b/>
-                <w:sz w:val="20"/>
-                <w:szCs w:val="20"/>
-              </w:rPr>
-              <w:t xml:space="preserve">Ata anterior: </w:t>
-            </w:r>
-          </w:p>
-        </w:tc>
-        <w:tc>
-          <w:tcPr>
-            <w:tcW w:w="3548" w:type="pct"/>
-            <w:gridSpan w:val="8"/>
-            <w:vAlign w:val="center"/>
-          </w:tcPr>
-          <w:p>
-            <w:pPr>
-              <w:spacing w:before="60" w:after="60"/>
-              <w:rPr>
-                <w:sz w:val="20"/>
-                <w:szCs w:val="20"/>
-              </w:rPr>
-            </w:pPr>
-          </w:p>
-        </w:tc>
-      </w:tr>
-      <w:tr>
-        <w:trPr>
-          <w:jc w:val="center"/>
-        </w:trPr>
-        <w:tc>
-          <w:tcPr>
-            <w:tcW w:w="5000" w:type="pct"/>
-            <w:gridSpan w:val="11"/>
             <w:shd w:val="clear" w:color="auto" w:fill="D9D9D9" w:themeFill="background1" w:themeFillShade="D9"/>
             <w:vAlign w:val="center"/>
           </w:tcPr>
@@ -941,9 +614,17 @@
       </w:tr>
     </w:tbl>
     <w:p/>
+    <w:p>
+      <w:r>
+        <w:t xml:space="preserve"> </w:t>
+      </w:r>
+      <w:bookmarkStart w:id="0" w:name="_GoBack"/>
+      <w:bookmarkEnd w:id="0"/>
+    </w:p>
     <w:sectPr>
-      <w:pgSz w:w="11906" w:h="16838"/>
-      <w:pgMar w:top="1417" w:right="1701" w:bottom="1417" w:left="1701" w:header="708" w:footer="708" w:gutter="0"/>
+      <w:footerReference w:type="default" r:id="rId8"/>
+      <w:pgSz w:w="11906" w:h="16838" w:code="9"/>
+      <w:pgMar w:top="1134" w:right="964" w:bottom="851" w:left="964" w:header="709" w:footer="567" w:gutter="0"/>
       <w:cols w:space="708"/>
       <w:docGrid w:linePitch="360"/>
     </w:sectPr>
@@ -951,26 +632,2048 @@
 </w:document>
 </file>
 
+<file path=word/endnotes.xml><?xml version="1.0" encoding="utf-8"?>
+<w:endnotes xmlns:wpc="http://schemas.microsoft.com/office/word/2010/wordprocessingCanvas" xmlns:cx="http://schemas.microsoft.com/office/drawing/2014/chartex" xmlns:cx1="http://schemas.microsoft.com/office/drawing/2015/9/8/chartex" xmlns:cx2="http://schemas.microsoft.com/office/drawing/2015/10/21/chartex" xmlns:cx3="http://schemas.microsoft.com/office/drawing/2016/5/9/chartex" xmlns:cx4="http://schemas.microsoft.com/office/drawing/2016/5/10/chartex" xmlns:cx5="http://schemas.microsoft.com/office/drawing/2016/5/11/chartex" xmlns:cx6="http://schemas.microsoft.com/office/drawing/2016/5/12/chartex" xmlns:cx7="http://schemas.microsoft.com/office/drawing/2016/5/13/chartex" xmlns:cx8="http://schemas.microsoft.com/office/drawing/2016/5/14/chartex" xmlns:mc="http://schemas.openxmlformats.org/markup-compatibility/2006" xmlns:aink="http://schemas.microsoft.com/office/drawing/2016/ink" xmlns:am3d="http://schemas.microsoft.com/office/drawing/2017/model3d" xmlns:o="urn:schemas-microsoft-com:office:office" xmlns:r="http://schemas.openxmlformats.org/officeDocument/2006/relationships" xmlns:m="http://schemas.openxmlformats.org/officeDocument/2006/math" xmlns:v="urn:schemas-microsoft-com:vml" xmlns:wp14="http://schemas.microsoft.com/office/word/2010/wordprocessingDrawing" xmlns:wp="http://schemas.openxmlformats.org/drawingml/2006/wordprocessingDrawing" xmlns:w10="urn:schemas-microsoft-com:office:word" xmlns:w="http://schemas.openxmlformats.org/wordprocessingml/2006/main" xmlns:w14="http://schemas.microsoft.com/office/word/2010/wordml" xmlns:w15="http://schemas.microsoft.com/office/word/2012/wordml" xmlns:w16cid="http://schemas.microsoft.com/office/word/2016/wordml/cid" xmlns:w16se="http://schemas.microsoft.com/office/word/2015/wordml/symex" xmlns:wpg="http://schemas.microsoft.com/office/word/2010/wordprocessingGroup" xmlns:wpi="http://schemas.microsoft.com/office/word/2010/wordprocessingInk" xmlns:wne="http://schemas.microsoft.com/office/word/2006/wordml" xmlns:wps="http://schemas.microsoft.com/office/word/2010/wordprocessingShape" mc:Ignorable="w14 w15 w16se w16cid wp14">
+  <w:endnote w:type="separator" w:id="-1">
+    <w:p>
+      <w:pPr>
+        <w:spacing w:after="0"/>
+      </w:pPr>
+      <w:r>
+        <w:separator/>
+      </w:r>
+    </w:p>
+  </w:endnote>
+  <w:endnote w:type="continuationSeparator" w:id="0">
+    <w:p>
+      <w:pPr>
+        <w:spacing w:after="0"/>
+      </w:pPr>
+      <w:r>
+        <w:continuationSeparator/>
+      </w:r>
+    </w:p>
+  </w:endnote>
+</w:endnotes>
+</file>
+
+<file path=word/footer1.xml><?xml version="1.0" encoding="utf-8"?>
+<w:ftr xmlns:wpc="http://schemas.microsoft.com/office/word/2010/wordprocessingCanvas" xmlns:cx="http://schemas.microsoft.com/office/drawing/2014/chartex" xmlns:cx1="http://schemas.microsoft.com/office/drawing/2015/9/8/chartex" xmlns:cx2="http://schemas.microsoft.com/office/drawing/2015/10/21/chartex" xmlns:cx3="http://schemas.microsoft.com/office/drawing/2016/5/9/chartex" xmlns:cx4="http://schemas.microsoft.com/office/drawing/2016/5/10/chartex" xmlns:cx5="http://schemas.microsoft.com/office/drawing/2016/5/11/chartex" xmlns:cx6="http://schemas.microsoft.com/office/drawing/2016/5/12/chartex" xmlns:cx7="http://schemas.microsoft.com/office/drawing/2016/5/13/chartex" xmlns:cx8="http://schemas.microsoft.com/office/drawing/2016/5/14/chartex" xmlns:mc="http://schemas.openxmlformats.org/markup-compatibility/2006" xmlns:aink="http://schemas.microsoft.com/office/drawing/2016/ink" xmlns:am3d="http://schemas.microsoft.com/office/drawing/2017/model3d" xmlns:o="urn:schemas-microsoft-com:office:office" xmlns:r="http://schemas.openxmlformats.org/officeDocument/2006/relationships" xmlns:m="http://schemas.openxmlformats.org/officeDocument/2006/math" xmlns:v="urn:schemas-microsoft-com:vml" xmlns:wp14="http://schemas.microsoft.com/office/word/2010/wordprocessingDrawing" xmlns:wp="http://schemas.openxmlformats.org/drawingml/2006/wordprocessingDrawing" xmlns:w10="urn:schemas-microsoft-com:office:word" xmlns:w="http://schemas.openxmlformats.org/wordprocessingml/2006/main" xmlns:w14="http://schemas.microsoft.com/office/word/2010/wordml" xmlns:w15="http://schemas.microsoft.com/office/word/2012/wordml" xmlns:w16cid="http://schemas.microsoft.com/office/word/2016/wordml/cid" xmlns:w16se="http://schemas.microsoft.com/office/word/2015/wordml/symex" xmlns:wpg="http://schemas.microsoft.com/office/word/2010/wordprocessingGroup" xmlns:wpi="http://schemas.microsoft.com/office/word/2010/wordprocessingInk" xmlns:wne="http://schemas.microsoft.com/office/word/2006/wordml" xmlns:wps="http://schemas.microsoft.com/office/word/2010/wordprocessingShape" mc:Ignorable="w14 w15 w16se w16cid wp14">
+  <w:sdt>
+    <w:sdtPr>
+      <w:id w:val="1495535483"/>
+      <w:docPartObj>
+        <w:docPartGallery w:val="Page Numbers (Bottom of Page)"/>
+        <w:docPartUnique/>
+      </w:docPartObj>
+    </w:sdtPr>
+    <w:sdtEndPr/>
+    <w:sdtContent>
+      <w:sdt>
+        <w:sdtPr>
+          <w:id w:val="691187213"/>
+          <w:docPartObj>
+            <w:docPartGallery w:val="Page Numbers (Top of Page)"/>
+            <w:docPartUnique/>
+          </w:docPartObj>
+        </w:sdtPr>
+        <w:sdtEndPr/>
+        <w:sdtContent>
+          <w:p>
+            <w:pPr>
+              <w:pStyle w:val="Rodap"/>
+              <w:jc w:val="right"/>
+            </w:pPr>
+            <w:r>
+              <w:t xml:space="preserve">Página </w:t>
+            </w:r>
+            <w:r>
+              <w:rPr>
+                <w:b/>
+                <w:bCs/>
+                <w:sz w:val="24"/>
+                <w:szCs w:val="24"/>
+              </w:rPr>
+              <w:fldChar w:fldCharType="begin"/>
+            </w:r>
+            <w:r>
+              <w:rPr>
+                <w:b/>
+                <w:bCs/>
+              </w:rPr>
+              <w:instrText>PAGE</w:instrText>
+            </w:r>
+            <w:r>
+              <w:rPr>
+                <w:b/>
+                <w:bCs/>
+                <w:sz w:val="24"/>
+                <w:szCs w:val="24"/>
+              </w:rPr>
+              <w:fldChar w:fldCharType="separate"/>
+            </w:r>
+            <w:r>
+              <w:rPr>
+                <w:b/>
+                <w:bCs/>
+                <w:noProof/>
+              </w:rPr>
+              <w:t>1</w:t>
+            </w:r>
+            <w:r>
+              <w:rPr>
+                <w:b/>
+                <w:bCs/>
+                <w:sz w:val="24"/>
+                <w:szCs w:val="24"/>
+              </w:rPr>
+              <w:fldChar w:fldCharType="end"/>
+            </w:r>
+            <w:r>
+              <w:t xml:space="preserve"> de </w:t>
+            </w:r>
+            <w:r>
+              <w:rPr>
+                <w:b/>
+                <w:bCs/>
+                <w:sz w:val="24"/>
+                <w:szCs w:val="24"/>
+              </w:rPr>
+              <w:fldChar w:fldCharType="begin"/>
+            </w:r>
+            <w:r>
+              <w:rPr>
+                <w:b/>
+                <w:bCs/>
+              </w:rPr>
+              <w:instrText>NUMPAGES</w:instrText>
+            </w:r>
+            <w:r>
+              <w:rPr>
+                <w:b/>
+                <w:bCs/>
+                <w:sz w:val="24"/>
+                <w:szCs w:val="24"/>
+              </w:rPr>
+              <w:fldChar w:fldCharType="separate"/>
+            </w:r>
+            <w:r>
+              <w:rPr>
+                <w:b/>
+                <w:bCs/>
+                <w:noProof/>
+              </w:rPr>
+              <w:t>1</w:t>
+            </w:r>
+            <w:r>
+              <w:rPr>
+                <w:b/>
+                <w:bCs/>
+                <w:sz w:val="24"/>
+                <w:szCs w:val="24"/>
+              </w:rPr>
+              <w:fldChar w:fldCharType="end"/>
+            </w:r>
+          </w:p>
+        </w:sdtContent>
+      </w:sdt>
+    </w:sdtContent>
+  </w:sdt>
+</w:ftr>
+</file>
+
+<file path=word/footnotes.xml><?xml version="1.0" encoding="utf-8"?>
+<w:footnotes xmlns:wpc="http://schemas.microsoft.com/office/word/2010/wordprocessingCanvas" xmlns:cx="http://schemas.microsoft.com/office/drawing/2014/chartex" xmlns:cx1="http://schemas.microsoft.com/office/drawing/2015/9/8/chartex" xmlns:cx2="http://schemas.microsoft.com/office/drawing/2015/10/21/chartex" xmlns:cx3="http://schemas.microsoft.com/office/drawing/2016/5/9/chartex" xmlns:cx4="http://schemas.microsoft.com/office/drawing/2016/5/10/chartex" xmlns:cx5="http://schemas.microsoft.com/office/drawing/2016/5/11/chartex" xmlns:cx6="http://schemas.microsoft.com/office/drawing/2016/5/12/chartex" xmlns:cx7="http://schemas.microsoft.com/office/drawing/2016/5/13/chartex" xmlns:cx8="http://schemas.microsoft.com/office/drawing/2016/5/14/chartex" xmlns:mc="http://schemas.openxmlformats.org/markup-compatibility/2006" xmlns:aink="http://schemas.microsoft.com/office/drawing/2016/ink" xmlns:am3d="http://schemas.microsoft.com/office/drawing/2017/model3d" xmlns:o="urn:schemas-microsoft-com:office:office" xmlns:r="http://schemas.openxmlformats.org/officeDocument/2006/relationships" xmlns:m="http://schemas.openxmlformats.org/officeDocument/2006/math" xmlns:v="urn:schemas-microsoft-com:vml" xmlns:wp14="http://schemas.microsoft.com/office/word/2010/wordprocessingDrawing" xmlns:wp="http://schemas.openxmlformats.org/drawingml/2006/wordprocessingDrawing" xmlns:w10="urn:schemas-microsoft-com:office:word" xmlns:w="http://schemas.openxmlformats.org/wordprocessingml/2006/main" xmlns:w14="http://schemas.microsoft.com/office/word/2010/wordml" xmlns:w15="http://schemas.microsoft.com/office/word/2012/wordml" xmlns:w16cid="http://schemas.microsoft.com/office/word/2016/wordml/cid" xmlns:w16se="http://schemas.microsoft.com/office/word/2015/wordml/symex" xmlns:wpg="http://schemas.microsoft.com/office/word/2010/wordprocessingGroup" xmlns:wpi="http://schemas.microsoft.com/office/word/2010/wordprocessingInk" xmlns:wne="http://schemas.microsoft.com/office/word/2006/wordml" xmlns:wps="http://schemas.microsoft.com/office/word/2010/wordprocessingShape" mc:Ignorable="w14 w15 w16se w16cid wp14">
+  <w:footnote w:type="separator" w:id="-1">
+    <w:p>
+      <w:pPr>
+        <w:spacing w:after="0"/>
+      </w:pPr>
+      <w:r>
+        <w:separator/>
+      </w:r>
+    </w:p>
+  </w:footnote>
+  <w:footnote w:type="continuationSeparator" w:id="0">
+    <w:p>
+      <w:pPr>
+        <w:spacing w:after="0"/>
+      </w:pPr>
+      <w:r>
+        <w:continuationSeparator/>
+      </w:r>
+    </w:p>
+  </w:footnote>
+</w:footnotes>
+</file>
+
+<file path=word/numbering.xml><?xml version="1.0" encoding="utf-8"?>
+<w:numbering xmlns:wpc="http://schemas.microsoft.com/office/word/2010/wordprocessingCanvas" xmlns:cx="http://schemas.microsoft.com/office/drawing/2014/chartex" xmlns:cx1="http://schemas.microsoft.com/office/drawing/2015/9/8/chartex" xmlns:cx2="http://schemas.microsoft.com/office/drawing/2015/10/21/chartex" xmlns:cx3="http://schemas.microsoft.com/office/drawing/2016/5/9/chartex" xmlns:cx4="http://schemas.microsoft.com/office/drawing/2016/5/10/chartex" xmlns:cx5="http://schemas.microsoft.com/office/drawing/2016/5/11/chartex" xmlns:cx6="http://schemas.microsoft.com/office/drawing/2016/5/12/chartex" xmlns:cx7="http://schemas.microsoft.com/office/drawing/2016/5/13/chartex" xmlns:cx8="http://schemas.microsoft.com/office/drawing/2016/5/14/chartex" xmlns:mc="http://schemas.openxmlformats.org/markup-compatibility/2006" xmlns:aink="http://schemas.microsoft.com/office/drawing/2016/ink" xmlns:am3d="http://schemas.microsoft.com/office/drawing/2017/model3d" xmlns:o="urn:schemas-microsoft-com:office:office" xmlns:r="http://schemas.openxmlformats.org/officeDocument/2006/relationships" xmlns:m="http://schemas.openxmlformats.org/officeDocument/2006/math" xmlns:v="urn:schemas-microsoft-com:vml" xmlns:wp14="http://schemas.microsoft.com/office/word/2010/wordprocessingDrawing" xmlns:wp="http://schemas.openxmlformats.org/drawingml/2006/wordprocessingDrawing" xmlns:w10="urn:schemas-microsoft-com:office:word" xmlns:w="http://schemas.openxmlformats.org/wordprocessingml/2006/main" xmlns:w14="http://schemas.microsoft.com/office/word/2010/wordml" xmlns:w15="http://schemas.microsoft.com/office/word/2012/wordml" xmlns:w16cid="http://schemas.microsoft.com/office/word/2016/wordml/cid" xmlns:w16se="http://schemas.microsoft.com/office/word/2015/wordml/symex" xmlns:wpg="http://schemas.microsoft.com/office/word/2010/wordprocessingGroup" xmlns:wpi="http://schemas.microsoft.com/office/word/2010/wordprocessingInk" xmlns:wne="http://schemas.microsoft.com/office/word/2006/wordml" xmlns:wps="http://schemas.microsoft.com/office/word/2010/wordprocessingShape" mc:Ignorable="w14 w15 w16se w16cid wp14">
+  <w:abstractNum w:abstractNumId="0" w15:restartNumberingAfterBreak="0">
+    <w:nsid w:val="0A5C0E25"/>
+    <w:multiLevelType w:val="hybridMultilevel"/>
+    <w:tmpl w:val="58CCE660"/>
+    <w:lvl w:ilvl="0" w:tplc="4E14BE20">
+      <w:numFmt w:val="bullet"/>
+      <w:lvlText w:val=""/>
+      <w:lvlJc w:val="left"/>
+      <w:pPr>
+        <w:ind w:left="720" w:hanging="360"/>
+      </w:pPr>
+      <w:rPr>
+        <w:rFonts w:ascii="Wingdings" w:eastAsiaTheme="minorHAnsi" w:hAnsi="Wingdings" w:cstheme="minorBidi" w:hint="default"/>
+        <w:color w:val="000000" w:themeColor="text1"/>
+      </w:rPr>
+    </w:lvl>
+    <w:lvl w:ilvl="1" w:tplc="04160003" w:tentative="1">
+      <w:start w:val="1"/>
+      <w:numFmt w:val="bullet"/>
+      <w:lvlText w:val="o"/>
+      <w:lvlJc w:val="left"/>
+      <w:pPr>
+        <w:ind w:left="1440" w:hanging="360"/>
+      </w:pPr>
+      <w:rPr>
+        <w:rFonts w:ascii="Courier New" w:hAnsi="Courier New" w:cs="Courier New" w:hint="default"/>
+      </w:rPr>
+    </w:lvl>
+    <w:lvl w:ilvl="2" w:tplc="04160005" w:tentative="1">
+      <w:start w:val="1"/>
+      <w:numFmt w:val="bullet"/>
+      <w:lvlText w:val=""/>
+      <w:lvlJc w:val="left"/>
+      <w:pPr>
+        <w:ind w:left="2160" w:hanging="360"/>
+      </w:pPr>
+      <w:rPr>
+        <w:rFonts w:ascii="Wingdings" w:hAnsi="Wingdings" w:hint="default"/>
+      </w:rPr>
+    </w:lvl>
+    <w:lvl w:ilvl="3" w:tplc="04160001" w:tentative="1">
+      <w:start w:val="1"/>
+      <w:numFmt w:val="bullet"/>
+      <w:lvlText w:val=""/>
+      <w:lvlJc w:val="left"/>
+      <w:pPr>
+        <w:ind w:left="2880" w:hanging="360"/>
+      </w:pPr>
+      <w:rPr>
+        <w:rFonts w:ascii="Symbol" w:hAnsi="Symbol" w:hint="default"/>
+      </w:rPr>
+    </w:lvl>
+    <w:lvl w:ilvl="4" w:tplc="04160003" w:tentative="1">
+      <w:start w:val="1"/>
+      <w:numFmt w:val="bullet"/>
+      <w:lvlText w:val="o"/>
+      <w:lvlJc w:val="left"/>
+      <w:pPr>
+        <w:ind w:left="3600" w:hanging="360"/>
+      </w:pPr>
+      <w:rPr>
+        <w:rFonts w:ascii="Courier New" w:hAnsi="Courier New" w:cs="Courier New" w:hint="default"/>
+      </w:rPr>
+    </w:lvl>
+    <w:lvl w:ilvl="5" w:tplc="04160005" w:tentative="1">
+      <w:start w:val="1"/>
+      <w:numFmt w:val="bullet"/>
+      <w:lvlText w:val=""/>
+      <w:lvlJc w:val="left"/>
+      <w:pPr>
+        <w:ind w:left="4320" w:hanging="360"/>
+      </w:pPr>
+      <w:rPr>
+        <w:rFonts w:ascii="Wingdings" w:hAnsi="Wingdings" w:hint="default"/>
+      </w:rPr>
+    </w:lvl>
+    <w:lvl w:ilvl="6" w:tplc="04160001" w:tentative="1">
+      <w:start w:val="1"/>
+      <w:numFmt w:val="bullet"/>
+      <w:lvlText w:val=""/>
+      <w:lvlJc w:val="left"/>
+      <w:pPr>
+        <w:ind w:left="5040" w:hanging="360"/>
+      </w:pPr>
+      <w:rPr>
+        <w:rFonts w:ascii="Symbol" w:hAnsi="Symbol" w:hint="default"/>
+      </w:rPr>
+    </w:lvl>
+    <w:lvl w:ilvl="7" w:tplc="04160003" w:tentative="1">
+      <w:start w:val="1"/>
+      <w:numFmt w:val="bullet"/>
+      <w:lvlText w:val="o"/>
+      <w:lvlJc w:val="left"/>
+      <w:pPr>
+        <w:ind w:left="5760" w:hanging="360"/>
+      </w:pPr>
+      <w:rPr>
+        <w:rFonts w:ascii="Courier New" w:hAnsi="Courier New" w:cs="Courier New" w:hint="default"/>
+      </w:rPr>
+    </w:lvl>
+    <w:lvl w:ilvl="8" w:tplc="04160005" w:tentative="1">
+      <w:start w:val="1"/>
+      <w:numFmt w:val="bullet"/>
+      <w:lvlText w:val=""/>
+      <w:lvlJc w:val="left"/>
+      <w:pPr>
+        <w:ind w:left="6480" w:hanging="360"/>
+      </w:pPr>
+      <w:rPr>
+        <w:rFonts w:ascii="Wingdings" w:hAnsi="Wingdings" w:hint="default"/>
+      </w:rPr>
+    </w:lvl>
+  </w:abstractNum>
+  <w:abstractNum w:abstractNumId="1" w15:restartNumberingAfterBreak="0">
+    <w:nsid w:val="0A9C31BA"/>
+    <w:multiLevelType w:val="hybridMultilevel"/>
+    <w:tmpl w:val="056C70BE"/>
+    <w:lvl w:ilvl="0" w:tplc="04160017">
+      <w:start w:val="1"/>
+      <w:numFmt w:val="lowerLetter"/>
+      <w:lvlText w:val="%1)"/>
+      <w:lvlJc w:val="left"/>
+      <w:pPr>
+        <w:ind w:left="360" w:hanging="360"/>
+      </w:pPr>
+      <w:rPr>
+        <w:rFonts w:hint="default"/>
+      </w:rPr>
+    </w:lvl>
+    <w:lvl w:ilvl="1" w:tplc="04160019" w:tentative="1">
+      <w:start w:val="1"/>
+      <w:numFmt w:val="lowerLetter"/>
+      <w:lvlText w:val="%2."/>
+      <w:lvlJc w:val="left"/>
+      <w:pPr>
+        <w:ind w:left="1080" w:hanging="360"/>
+      </w:pPr>
+    </w:lvl>
+    <w:lvl w:ilvl="2" w:tplc="0416001B" w:tentative="1">
+      <w:start w:val="1"/>
+      <w:numFmt w:val="lowerRoman"/>
+      <w:lvlText w:val="%3."/>
+      <w:lvlJc w:val="right"/>
+      <w:pPr>
+        <w:ind w:left="1800" w:hanging="180"/>
+      </w:pPr>
+    </w:lvl>
+    <w:lvl w:ilvl="3" w:tplc="0416000F" w:tentative="1">
+      <w:start w:val="1"/>
+      <w:numFmt w:val="decimal"/>
+      <w:lvlText w:val="%4."/>
+      <w:lvlJc w:val="left"/>
+      <w:pPr>
+        <w:ind w:left="2520" w:hanging="360"/>
+      </w:pPr>
+    </w:lvl>
+    <w:lvl w:ilvl="4" w:tplc="04160019" w:tentative="1">
+      <w:start w:val="1"/>
+      <w:numFmt w:val="lowerLetter"/>
+      <w:lvlText w:val="%5."/>
+      <w:lvlJc w:val="left"/>
+      <w:pPr>
+        <w:ind w:left="3240" w:hanging="360"/>
+      </w:pPr>
+    </w:lvl>
+    <w:lvl w:ilvl="5" w:tplc="0416001B" w:tentative="1">
+      <w:start w:val="1"/>
+      <w:numFmt w:val="lowerRoman"/>
+      <w:lvlText w:val="%6."/>
+      <w:lvlJc w:val="right"/>
+      <w:pPr>
+        <w:ind w:left="3960" w:hanging="180"/>
+      </w:pPr>
+    </w:lvl>
+    <w:lvl w:ilvl="6" w:tplc="0416000F" w:tentative="1">
+      <w:start w:val="1"/>
+      <w:numFmt w:val="decimal"/>
+      <w:lvlText w:val="%7."/>
+      <w:lvlJc w:val="left"/>
+      <w:pPr>
+        <w:ind w:left="4680" w:hanging="360"/>
+      </w:pPr>
+    </w:lvl>
+    <w:lvl w:ilvl="7" w:tplc="04160019" w:tentative="1">
+      <w:start w:val="1"/>
+      <w:numFmt w:val="lowerLetter"/>
+      <w:lvlText w:val="%8."/>
+      <w:lvlJc w:val="left"/>
+      <w:pPr>
+        <w:ind w:left="5400" w:hanging="360"/>
+      </w:pPr>
+    </w:lvl>
+    <w:lvl w:ilvl="8" w:tplc="0416001B" w:tentative="1">
+      <w:start w:val="1"/>
+      <w:numFmt w:val="lowerRoman"/>
+      <w:lvlText w:val="%9."/>
+      <w:lvlJc w:val="right"/>
+      <w:pPr>
+        <w:ind w:left="6120" w:hanging="180"/>
+      </w:pPr>
+    </w:lvl>
+  </w:abstractNum>
+  <w:abstractNum w:abstractNumId="2" w15:restartNumberingAfterBreak="0">
+    <w:nsid w:val="18DC5FAC"/>
+    <w:multiLevelType w:val="hybridMultilevel"/>
+    <w:tmpl w:val="05DAD57A"/>
+    <w:lvl w:ilvl="0" w:tplc="04160017">
+      <w:start w:val="1"/>
+      <w:numFmt w:val="lowerLetter"/>
+      <w:lvlText w:val="%1)"/>
+      <w:lvlJc w:val="left"/>
+      <w:pPr>
+        <w:ind w:left="360" w:hanging="360"/>
+      </w:pPr>
+      <w:rPr>
+        <w:rFonts w:hint="default"/>
+      </w:rPr>
+    </w:lvl>
+    <w:lvl w:ilvl="1" w:tplc="04160019" w:tentative="1">
+      <w:start w:val="1"/>
+      <w:numFmt w:val="lowerLetter"/>
+      <w:lvlText w:val="%2."/>
+      <w:lvlJc w:val="left"/>
+      <w:pPr>
+        <w:ind w:left="1080" w:hanging="360"/>
+      </w:pPr>
+    </w:lvl>
+    <w:lvl w:ilvl="2" w:tplc="0416001B" w:tentative="1">
+      <w:start w:val="1"/>
+      <w:numFmt w:val="lowerRoman"/>
+      <w:lvlText w:val="%3."/>
+      <w:lvlJc w:val="right"/>
+      <w:pPr>
+        <w:ind w:left="1800" w:hanging="180"/>
+      </w:pPr>
+    </w:lvl>
+    <w:lvl w:ilvl="3" w:tplc="0416000F" w:tentative="1">
+      <w:start w:val="1"/>
+      <w:numFmt w:val="decimal"/>
+      <w:lvlText w:val="%4."/>
+      <w:lvlJc w:val="left"/>
+      <w:pPr>
+        <w:ind w:left="2520" w:hanging="360"/>
+      </w:pPr>
+    </w:lvl>
+    <w:lvl w:ilvl="4" w:tplc="04160019" w:tentative="1">
+      <w:start w:val="1"/>
+      <w:numFmt w:val="lowerLetter"/>
+      <w:lvlText w:val="%5."/>
+      <w:lvlJc w:val="left"/>
+      <w:pPr>
+        <w:ind w:left="3240" w:hanging="360"/>
+      </w:pPr>
+    </w:lvl>
+    <w:lvl w:ilvl="5" w:tplc="0416001B" w:tentative="1">
+      <w:start w:val="1"/>
+      <w:numFmt w:val="lowerRoman"/>
+      <w:lvlText w:val="%6."/>
+      <w:lvlJc w:val="right"/>
+      <w:pPr>
+        <w:ind w:left="3960" w:hanging="180"/>
+      </w:pPr>
+    </w:lvl>
+    <w:lvl w:ilvl="6" w:tplc="0416000F" w:tentative="1">
+      <w:start w:val="1"/>
+      <w:numFmt w:val="decimal"/>
+      <w:lvlText w:val="%7."/>
+      <w:lvlJc w:val="left"/>
+      <w:pPr>
+        <w:ind w:left="4680" w:hanging="360"/>
+      </w:pPr>
+    </w:lvl>
+    <w:lvl w:ilvl="7" w:tplc="04160019" w:tentative="1">
+      <w:start w:val="1"/>
+      <w:numFmt w:val="lowerLetter"/>
+      <w:lvlText w:val="%8."/>
+      <w:lvlJc w:val="left"/>
+      <w:pPr>
+        <w:ind w:left="5400" w:hanging="360"/>
+      </w:pPr>
+    </w:lvl>
+    <w:lvl w:ilvl="8" w:tplc="0416001B" w:tentative="1">
+      <w:start w:val="1"/>
+      <w:numFmt w:val="lowerRoman"/>
+      <w:lvlText w:val="%9."/>
+      <w:lvlJc w:val="right"/>
+      <w:pPr>
+        <w:ind w:left="6120" w:hanging="180"/>
+      </w:pPr>
+    </w:lvl>
+  </w:abstractNum>
+  <w:abstractNum w:abstractNumId="3" w15:restartNumberingAfterBreak="0">
+    <w:nsid w:val="1B413D30"/>
+    <w:multiLevelType w:val="hybridMultilevel"/>
+    <w:tmpl w:val="3282178E"/>
+    <w:lvl w:ilvl="0" w:tplc="04160017">
+      <w:start w:val="1"/>
+      <w:numFmt w:val="lowerLetter"/>
+      <w:lvlText w:val="%1)"/>
+      <w:lvlJc w:val="left"/>
+      <w:pPr>
+        <w:ind w:left="720" w:hanging="360"/>
+      </w:pPr>
+      <w:rPr>
+        <w:rFonts w:hint="default"/>
+      </w:rPr>
+    </w:lvl>
+    <w:lvl w:ilvl="1" w:tplc="04160019" w:tentative="1">
+      <w:start w:val="1"/>
+      <w:numFmt w:val="lowerLetter"/>
+      <w:lvlText w:val="%2."/>
+      <w:lvlJc w:val="left"/>
+      <w:pPr>
+        <w:ind w:left="1440" w:hanging="360"/>
+      </w:pPr>
+    </w:lvl>
+    <w:lvl w:ilvl="2" w:tplc="0416001B" w:tentative="1">
+      <w:start w:val="1"/>
+      <w:numFmt w:val="lowerRoman"/>
+      <w:lvlText w:val="%3."/>
+      <w:lvlJc w:val="right"/>
+      <w:pPr>
+        <w:ind w:left="2160" w:hanging="180"/>
+      </w:pPr>
+    </w:lvl>
+    <w:lvl w:ilvl="3" w:tplc="0416000F" w:tentative="1">
+      <w:start w:val="1"/>
+      <w:numFmt w:val="decimal"/>
+      <w:lvlText w:val="%4."/>
+      <w:lvlJc w:val="left"/>
+      <w:pPr>
+        <w:ind w:left="2880" w:hanging="360"/>
+      </w:pPr>
+    </w:lvl>
+    <w:lvl w:ilvl="4" w:tplc="04160019" w:tentative="1">
+      <w:start w:val="1"/>
+      <w:numFmt w:val="lowerLetter"/>
+      <w:lvlText w:val="%5."/>
+      <w:lvlJc w:val="left"/>
+      <w:pPr>
+        <w:ind w:left="3600" w:hanging="360"/>
+      </w:pPr>
+    </w:lvl>
+    <w:lvl w:ilvl="5" w:tplc="0416001B" w:tentative="1">
+      <w:start w:val="1"/>
+      <w:numFmt w:val="lowerRoman"/>
+      <w:lvlText w:val="%6."/>
+      <w:lvlJc w:val="right"/>
+      <w:pPr>
+        <w:ind w:left="4320" w:hanging="180"/>
+      </w:pPr>
+    </w:lvl>
+    <w:lvl w:ilvl="6" w:tplc="0416000F" w:tentative="1">
+      <w:start w:val="1"/>
+      <w:numFmt w:val="decimal"/>
+      <w:lvlText w:val="%7."/>
+      <w:lvlJc w:val="left"/>
+      <w:pPr>
+        <w:ind w:left="5040" w:hanging="360"/>
+      </w:pPr>
+    </w:lvl>
+    <w:lvl w:ilvl="7" w:tplc="04160019" w:tentative="1">
+      <w:start w:val="1"/>
+      <w:numFmt w:val="lowerLetter"/>
+      <w:lvlText w:val="%8."/>
+      <w:lvlJc w:val="left"/>
+      <w:pPr>
+        <w:ind w:left="5760" w:hanging="360"/>
+      </w:pPr>
+    </w:lvl>
+    <w:lvl w:ilvl="8" w:tplc="0416001B" w:tentative="1">
+      <w:start w:val="1"/>
+      <w:numFmt w:val="lowerRoman"/>
+      <w:lvlText w:val="%9."/>
+      <w:lvlJc w:val="right"/>
+      <w:pPr>
+        <w:ind w:left="6480" w:hanging="180"/>
+      </w:pPr>
+    </w:lvl>
+  </w:abstractNum>
+  <w:abstractNum w:abstractNumId="4" w15:restartNumberingAfterBreak="0">
+    <w:nsid w:val="1E305E8B"/>
+    <w:multiLevelType w:val="hybridMultilevel"/>
+    <w:tmpl w:val="E682935C"/>
+    <w:lvl w:ilvl="0" w:tplc="04160017">
+      <w:start w:val="1"/>
+      <w:numFmt w:val="lowerLetter"/>
+      <w:lvlText w:val="%1)"/>
+      <w:lvlJc w:val="left"/>
+      <w:pPr>
+        <w:ind w:left="720" w:hanging="360"/>
+      </w:pPr>
+      <w:rPr>
+        <w:rFonts w:hint="default"/>
+      </w:rPr>
+    </w:lvl>
+    <w:lvl w:ilvl="1" w:tplc="04160019" w:tentative="1">
+      <w:start w:val="1"/>
+      <w:numFmt w:val="lowerLetter"/>
+      <w:lvlText w:val="%2."/>
+      <w:lvlJc w:val="left"/>
+      <w:pPr>
+        <w:ind w:left="1440" w:hanging="360"/>
+      </w:pPr>
+    </w:lvl>
+    <w:lvl w:ilvl="2" w:tplc="0416001B" w:tentative="1">
+      <w:start w:val="1"/>
+      <w:numFmt w:val="lowerRoman"/>
+      <w:lvlText w:val="%3."/>
+      <w:lvlJc w:val="right"/>
+      <w:pPr>
+        <w:ind w:left="2160" w:hanging="180"/>
+      </w:pPr>
+    </w:lvl>
+    <w:lvl w:ilvl="3" w:tplc="0416000F" w:tentative="1">
+      <w:start w:val="1"/>
+      <w:numFmt w:val="decimal"/>
+      <w:lvlText w:val="%4."/>
+      <w:lvlJc w:val="left"/>
+      <w:pPr>
+        <w:ind w:left="2880" w:hanging="360"/>
+      </w:pPr>
+    </w:lvl>
+    <w:lvl w:ilvl="4" w:tplc="04160019" w:tentative="1">
+      <w:start w:val="1"/>
+      <w:numFmt w:val="lowerLetter"/>
+      <w:lvlText w:val="%5."/>
+      <w:lvlJc w:val="left"/>
+      <w:pPr>
+        <w:ind w:left="3600" w:hanging="360"/>
+      </w:pPr>
+    </w:lvl>
+    <w:lvl w:ilvl="5" w:tplc="0416001B" w:tentative="1">
+      <w:start w:val="1"/>
+      <w:numFmt w:val="lowerRoman"/>
+      <w:lvlText w:val="%6."/>
+      <w:lvlJc w:val="right"/>
+      <w:pPr>
+        <w:ind w:left="4320" w:hanging="180"/>
+      </w:pPr>
+    </w:lvl>
+    <w:lvl w:ilvl="6" w:tplc="0416000F" w:tentative="1">
+      <w:start w:val="1"/>
+      <w:numFmt w:val="decimal"/>
+      <w:lvlText w:val="%7."/>
+      <w:lvlJc w:val="left"/>
+      <w:pPr>
+        <w:ind w:left="5040" w:hanging="360"/>
+      </w:pPr>
+    </w:lvl>
+    <w:lvl w:ilvl="7" w:tplc="04160019" w:tentative="1">
+      <w:start w:val="1"/>
+      <w:numFmt w:val="lowerLetter"/>
+      <w:lvlText w:val="%8."/>
+      <w:lvlJc w:val="left"/>
+      <w:pPr>
+        <w:ind w:left="5760" w:hanging="360"/>
+      </w:pPr>
+    </w:lvl>
+    <w:lvl w:ilvl="8" w:tplc="0416001B" w:tentative="1">
+      <w:start w:val="1"/>
+      <w:numFmt w:val="lowerRoman"/>
+      <w:lvlText w:val="%9."/>
+      <w:lvlJc w:val="right"/>
+      <w:pPr>
+        <w:ind w:left="6480" w:hanging="180"/>
+      </w:pPr>
+    </w:lvl>
+  </w:abstractNum>
+  <w:abstractNum w:abstractNumId="5" w15:restartNumberingAfterBreak="0">
+    <w:nsid w:val="2B052773"/>
+    <w:multiLevelType w:val="hybridMultilevel"/>
+    <w:tmpl w:val="056C70BE"/>
+    <w:lvl w:ilvl="0" w:tplc="04160017">
+      <w:start w:val="1"/>
+      <w:numFmt w:val="lowerLetter"/>
+      <w:lvlText w:val="%1)"/>
+      <w:lvlJc w:val="left"/>
+      <w:pPr>
+        <w:ind w:left="360" w:hanging="360"/>
+      </w:pPr>
+      <w:rPr>
+        <w:rFonts w:hint="default"/>
+      </w:rPr>
+    </w:lvl>
+    <w:lvl w:ilvl="1" w:tplc="04160019" w:tentative="1">
+      <w:start w:val="1"/>
+      <w:numFmt w:val="lowerLetter"/>
+      <w:lvlText w:val="%2."/>
+      <w:lvlJc w:val="left"/>
+      <w:pPr>
+        <w:ind w:left="1080" w:hanging="360"/>
+      </w:pPr>
+    </w:lvl>
+    <w:lvl w:ilvl="2" w:tplc="0416001B" w:tentative="1">
+      <w:start w:val="1"/>
+      <w:numFmt w:val="lowerRoman"/>
+      <w:lvlText w:val="%3."/>
+      <w:lvlJc w:val="right"/>
+      <w:pPr>
+        <w:ind w:left="1800" w:hanging="180"/>
+      </w:pPr>
+    </w:lvl>
+    <w:lvl w:ilvl="3" w:tplc="0416000F" w:tentative="1">
+      <w:start w:val="1"/>
+      <w:numFmt w:val="decimal"/>
+      <w:lvlText w:val="%4."/>
+      <w:lvlJc w:val="left"/>
+      <w:pPr>
+        <w:ind w:left="2520" w:hanging="360"/>
+      </w:pPr>
+    </w:lvl>
+    <w:lvl w:ilvl="4" w:tplc="04160019" w:tentative="1">
+      <w:start w:val="1"/>
+      <w:numFmt w:val="lowerLetter"/>
+      <w:lvlText w:val="%5."/>
+      <w:lvlJc w:val="left"/>
+      <w:pPr>
+        <w:ind w:left="3240" w:hanging="360"/>
+      </w:pPr>
+    </w:lvl>
+    <w:lvl w:ilvl="5" w:tplc="0416001B" w:tentative="1">
+      <w:start w:val="1"/>
+      <w:numFmt w:val="lowerRoman"/>
+      <w:lvlText w:val="%6."/>
+      <w:lvlJc w:val="right"/>
+      <w:pPr>
+        <w:ind w:left="3960" w:hanging="180"/>
+      </w:pPr>
+    </w:lvl>
+    <w:lvl w:ilvl="6" w:tplc="0416000F" w:tentative="1">
+      <w:start w:val="1"/>
+      <w:numFmt w:val="decimal"/>
+      <w:lvlText w:val="%7."/>
+      <w:lvlJc w:val="left"/>
+      <w:pPr>
+        <w:ind w:left="4680" w:hanging="360"/>
+      </w:pPr>
+    </w:lvl>
+    <w:lvl w:ilvl="7" w:tplc="04160019" w:tentative="1">
+      <w:start w:val="1"/>
+      <w:numFmt w:val="lowerLetter"/>
+      <w:lvlText w:val="%8."/>
+      <w:lvlJc w:val="left"/>
+      <w:pPr>
+        <w:ind w:left="5400" w:hanging="360"/>
+      </w:pPr>
+    </w:lvl>
+    <w:lvl w:ilvl="8" w:tplc="0416001B" w:tentative="1">
+      <w:start w:val="1"/>
+      <w:numFmt w:val="lowerRoman"/>
+      <w:lvlText w:val="%9."/>
+      <w:lvlJc w:val="right"/>
+      <w:pPr>
+        <w:ind w:left="6120" w:hanging="180"/>
+      </w:pPr>
+    </w:lvl>
+  </w:abstractNum>
+  <w:abstractNum w:abstractNumId="6" w15:restartNumberingAfterBreak="0">
+    <w:nsid w:val="2DD2012B"/>
+    <w:multiLevelType w:val="hybridMultilevel"/>
+    <w:tmpl w:val="1FF2EA50"/>
+    <w:lvl w:ilvl="0" w:tplc="04160017">
+      <w:start w:val="1"/>
+      <w:numFmt w:val="lowerLetter"/>
+      <w:lvlText w:val="%1)"/>
+      <w:lvlJc w:val="left"/>
+      <w:pPr>
+        <w:ind w:left="720" w:hanging="360"/>
+      </w:pPr>
+      <w:rPr>
+        <w:rFonts w:hint="default"/>
+      </w:rPr>
+    </w:lvl>
+    <w:lvl w:ilvl="1" w:tplc="04160019" w:tentative="1">
+      <w:start w:val="1"/>
+      <w:numFmt w:val="lowerLetter"/>
+      <w:lvlText w:val="%2."/>
+      <w:lvlJc w:val="left"/>
+      <w:pPr>
+        <w:ind w:left="1440" w:hanging="360"/>
+      </w:pPr>
+    </w:lvl>
+    <w:lvl w:ilvl="2" w:tplc="0416001B" w:tentative="1">
+      <w:start w:val="1"/>
+      <w:numFmt w:val="lowerRoman"/>
+      <w:lvlText w:val="%3."/>
+      <w:lvlJc w:val="right"/>
+      <w:pPr>
+        <w:ind w:left="2160" w:hanging="180"/>
+      </w:pPr>
+    </w:lvl>
+    <w:lvl w:ilvl="3" w:tplc="0416000F" w:tentative="1">
+      <w:start w:val="1"/>
+      <w:numFmt w:val="decimal"/>
+      <w:lvlText w:val="%4."/>
+      <w:lvlJc w:val="left"/>
+      <w:pPr>
+        <w:ind w:left="2880" w:hanging="360"/>
+      </w:pPr>
+    </w:lvl>
+    <w:lvl w:ilvl="4" w:tplc="04160019" w:tentative="1">
+      <w:start w:val="1"/>
+      <w:numFmt w:val="lowerLetter"/>
+      <w:lvlText w:val="%5."/>
+      <w:lvlJc w:val="left"/>
+      <w:pPr>
+        <w:ind w:left="3600" w:hanging="360"/>
+      </w:pPr>
+    </w:lvl>
+    <w:lvl w:ilvl="5" w:tplc="0416001B" w:tentative="1">
+      <w:start w:val="1"/>
+      <w:numFmt w:val="lowerRoman"/>
+      <w:lvlText w:val="%6."/>
+      <w:lvlJc w:val="right"/>
+      <w:pPr>
+        <w:ind w:left="4320" w:hanging="180"/>
+      </w:pPr>
+    </w:lvl>
+    <w:lvl w:ilvl="6" w:tplc="0416000F" w:tentative="1">
+      <w:start w:val="1"/>
+      <w:numFmt w:val="decimal"/>
+      <w:lvlText w:val="%7."/>
+      <w:lvlJc w:val="left"/>
+      <w:pPr>
+        <w:ind w:left="5040" w:hanging="360"/>
+      </w:pPr>
+    </w:lvl>
+    <w:lvl w:ilvl="7" w:tplc="04160019" w:tentative="1">
+      <w:start w:val="1"/>
+      <w:numFmt w:val="lowerLetter"/>
+      <w:lvlText w:val="%8."/>
+      <w:lvlJc w:val="left"/>
+      <w:pPr>
+        <w:ind w:left="5760" w:hanging="360"/>
+      </w:pPr>
+    </w:lvl>
+    <w:lvl w:ilvl="8" w:tplc="0416001B" w:tentative="1">
+      <w:start w:val="1"/>
+      <w:numFmt w:val="lowerRoman"/>
+      <w:lvlText w:val="%9."/>
+      <w:lvlJc w:val="right"/>
+      <w:pPr>
+        <w:ind w:left="6480" w:hanging="180"/>
+      </w:pPr>
+    </w:lvl>
+  </w:abstractNum>
+  <w:abstractNum w:abstractNumId="7" w15:restartNumberingAfterBreak="0">
+    <w:nsid w:val="2DE26261"/>
+    <w:multiLevelType w:val="hybridMultilevel"/>
+    <w:tmpl w:val="056C70BE"/>
+    <w:lvl w:ilvl="0" w:tplc="04160017">
+      <w:start w:val="1"/>
+      <w:numFmt w:val="lowerLetter"/>
+      <w:lvlText w:val="%1)"/>
+      <w:lvlJc w:val="left"/>
+      <w:pPr>
+        <w:ind w:left="360" w:hanging="360"/>
+      </w:pPr>
+      <w:rPr>
+        <w:rFonts w:hint="default"/>
+      </w:rPr>
+    </w:lvl>
+    <w:lvl w:ilvl="1" w:tplc="04160019" w:tentative="1">
+      <w:start w:val="1"/>
+      <w:numFmt w:val="lowerLetter"/>
+      <w:lvlText w:val="%2."/>
+      <w:lvlJc w:val="left"/>
+      <w:pPr>
+        <w:ind w:left="1080" w:hanging="360"/>
+      </w:pPr>
+    </w:lvl>
+    <w:lvl w:ilvl="2" w:tplc="0416001B" w:tentative="1">
+      <w:start w:val="1"/>
+      <w:numFmt w:val="lowerRoman"/>
+      <w:lvlText w:val="%3."/>
+      <w:lvlJc w:val="right"/>
+      <w:pPr>
+        <w:ind w:left="1800" w:hanging="180"/>
+      </w:pPr>
+    </w:lvl>
+    <w:lvl w:ilvl="3" w:tplc="0416000F" w:tentative="1">
+      <w:start w:val="1"/>
+      <w:numFmt w:val="decimal"/>
+      <w:lvlText w:val="%4."/>
+      <w:lvlJc w:val="left"/>
+      <w:pPr>
+        <w:ind w:left="2520" w:hanging="360"/>
+      </w:pPr>
+    </w:lvl>
+    <w:lvl w:ilvl="4" w:tplc="04160019" w:tentative="1">
+      <w:start w:val="1"/>
+      <w:numFmt w:val="lowerLetter"/>
+      <w:lvlText w:val="%5."/>
+      <w:lvlJc w:val="left"/>
+      <w:pPr>
+        <w:ind w:left="3240" w:hanging="360"/>
+      </w:pPr>
+    </w:lvl>
+    <w:lvl w:ilvl="5" w:tplc="0416001B" w:tentative="1">
+      <w:start w:val="1"/>
+      <w:numFmt w:val="lowerRoman"/>
+      <w:lvlText w:val="%6."/>
+      <w:lvlJc w:val="right"/>
+      <w:pPr>
+        <w:ind w:left="3960" w:hanging="180"/>
+      </w:pPr>
+    </w:lvl>
+    <w:lvl w:ilvl="6" w:tplc="0416000F" w:tentative="1">
+      <w:start w:val="1"/>
+      <w:numFmt w:val="decimal"/>
+      <w:lvlText w:val="%7."/>
+      <w:lvlJc w:val="left"/>
+      <w:pPr>
+        <w:ind w:left="4680" w:hanging="360"/>
+      </w:pPr>
+    </w:lvl>
+    <w:lvl w:ilvl="7" w:tplc="04160019" w:tentative="1">
+      <w:start w:val="1"/>
+      <w:numFmt w:val="lowerLetter"/>
+      <w:lvlText w:val="%8."/>
+      <w:lvlJc w:val="left"/>
+      <w:pPr>
+        <w:ind w:left="5400" w:hanging="360"/>
+      </w:pPr>
+    </w:lvl>
+    <w:lvl w:ilvl="8" w:tplc="0416001B" w:tentative="1">
+      <w:start w:val="1"/>
+      <w:numFmt w:val="lowerRoman"/>
+      <w:lvlText w:val="%9."/>
+      <w:lvlJc w:val="right"/>
+      <w:pPr>
+        <w:ind w:left="6120" w:hanging="180"/>
+      </w:pPr>
+    </w:lvl>
+  </w:abstractNum>
+  <w:abstractNum w:abstractNumId="8" w15:restartNumberingAfterBreak="0">
+    <w:nsid w:val="36DE2F9F"/>
+    <w:multiLevelType w:val="hybridMultilevel"/>
+    <w:tmpl w:val="46F82E4C"/>
+    <w:lvl w:ilvl="0" w:tplc="928EC26E">
+      <w:start w:val="1"/>
+      <w:numFmt w:val="lowerLetter"/>
+      <w:lvlText w:val="%1."/>
+      <w:lvlJc w:val="left"/>
+      <w:pPr>
+        <w:tabs>
+          <w:tab w:val="num" w:pos="720"/>
+        </w:tabs>
+        <w:ind w:left="720" w:hanging="360"/>
+      </w:pPr>
+    </w:lvl>
+    <w:lvl w:ilvl="1" w:tplc="730E6D08">
+      <w:start w:val="1"/>
+      <w:numFmt w:val="lowerLetter"/>
+      <w:lvlText w:val="%2."/>
+      <w:lvlJc w:val="left"/>
+      <w:pPr>
+        <w:tabs>
+          <w:tab w:val="num" w:pos="1440"/>
+        </w:tabs>
+        <w:ind w:left="1440" w:hanging="360"/>
+      </w:pPr>
+    </w:lvl>
+    <w:lvl w:ilvl="2" w:tplc="2B6A0F40" w:tentative="1">
+      <w:start w:val="1"/>
+      <w:numFmt w:val="lowerLetter"/>
+      <w:lvlText w:val="%3."/>
+      <w:lvlJc w:val="left"/>
+      <w:pPr>
+        <w:tabs>
+          <w:tab w:val="num" w:pos="2160"/>
+        </w:tabs>
+        <w:ind w:left="2160" w:hanging="360"/>
+      </w:pPr>
+    </w:lvl>
+    <w:lvl w:ilvl="3" w:tplc="6F9E6CE6" w:tentative="1">
+      <w:start w:val="1"/>
+      <w:numFmt w:val="lowerLetter"/>
+      <w:lvlText w:val="%4."/>
+      <w:lvlJc w:val="left"/>
+      <w:pPr>
+        <w:tabs>
+          <w:tab w:val="num" w:pos="2880"/>
+        </w:tabs>
+        <w:ind w:left="2880" w:hanging="360"/>
+      </w:pPr>
+    </w:lvl>
+    <w:lvl w:ilvl="4" w:tplc="19065CC4" w:tentative="1">
+      <w:start w:val="1"/>
+      <w:numFmt w:val="lowerLetter"/>
+      <w:lvlText w:val="%5."/>
+      <w:lvlJc w:val="left"/>
+      <w:pPr>
+        <w:tabs>
+          <w:tab w:val="num" w:pos="3600"/>
+        </w:tabs>
+        <w:ind w:left="3600" w:hanging="360"/>
+      </w:pPr>
+    </w:lvl>
+    <w:lvl w:ilvl="5" w:tplc="5B728640" w:tentative="1">
+      <w:start w:val="1"/>
+      <w:numFmt w:val="lowerLetter"/>
+      <w:lvlText w:val="%6."/>
+      <w:lvlJc w:val="left"/>
+      <w:pPr>
+        <w:tabs>
+          <w:tab w:val="num" w:pos="4320"/>
+        </w:tabs>
+        <w:ind w:left="4320" w:hanging="360"/>
+      </w:pPr>
+    </w:lvl>
+    <w:lvl w:ilvl="6" w:tplc="CF5A43E2" w:tentative="1">
+      <w:start w:val="1"/>
+      <w:numFmt w:val="lowerLetter"/>
+      <w:lvlText w:val="%7."/>
+      <w:lvlJc w:val="left"/>
+      <w:pPr>
+        <w:tabs>
+          <w:tab w:val="num" w:pos="5040"/>
+        </w:tabs>
+        <w:ind w:left="5040" w:hanging="360"/>
+      </w:pPr>
+    </w:lvl>
+    <w:lvl w:ilvl="7" w:tplc="85A47926" w:tentative="1">
+      <w:start w:val="1"/>
+      <w:numFmt w:val="lowerLetter"/>
+      <w:lvlText w:val="%8."/>
+      <w:lvlJc w:val="left"/>
+      <w:pPr>
+        <w:tabs>
+          <w:tab w:val="num" w:pos="5760"/>
+        </w:tabs>
+        <w:ind w:left="5760" w:hanging="360"/>
+      </w:pPr>
+    </w:lvl>
+    <w:lvl w:ilvl="8" w:tplc="3A763BDA" w:tentative="1">
+      <w:start w:val="1"/>
+      <w:numFmt w:val="lowerLetter"/>
+      <w:lvlText w:val="%9."/>
+      <w:lvlJc w:val="left"/>
+      <w:pPr>
+        <w:tabs>
+          <w:tab w:val="num" w:pos="6480"/>
+        </w:tabs>
+        <w:ind w:left="6480" w:hanging="360"/>
+      </w:pPr>
+    </w:lvl>
+  </w:abstractNum>
+  <w:abstractNum w:abstractNumId="9" w15:restartNumberingAfterBreak="0">
+    <w:nsid w:val="377A02D9"/>
+    <w:multiLevelType w:val="hybridMultilevel"/>
+    <w:tmpl w:val="EC4A9898"/>
+    <w:lvl w:ilvl="0" w:tplc="732A7D50">
+      <w:start w:val="1"/>
+      <w:numFmt w:val="decimal"/>
+      <w:lvlText w:val="%1."/>
+      <w:lvlJc w:val="left"/>
+      <w:pPr>
+        <w:tabs>
+          <w:tab w:val="num" w:pos="720"/>
+        </w:tabs>
+        <w:ind w:left="720" w:hanging="360"/>
+      </w:pPr>
+    </w:lvl>
+    <w:lvl w:ilvl="1" w:tplc="E47AB74A">
+      <w:start w:val="1"/>
+      <w:numFmt w:val="decimal"/>
+      <w:lvlText w:val="%2."/>
+      <w:lvlJc w:val="left"/>
+      <w:pPr>
+        <w:tabs>
+          <w:tab w:val="num" w:pos="1440"/>
+        </w:tabs>
+        <w:ind w:left="1440" w:hanging="360"/>
+      </w:pPr>
+    </w:lvl>
+    <w:lvl w:ilvl="2" w:tplc="03E84FDA" w:tentative="1">
+      <w:start w:val="1"/>
+      <w:numFmt w:val="decimal"/>
+      <w:lvlText w:val="%3."/>
+      <w:lvlJc w:val="left"/>
+      <w:pPr>
+        <w:tabs>
+          <w:tab w:val="num" w:pos="2160"/>
+        </w:tabs>
+        <w:ind w:left="2160" w:hanging="360"/>
+      </w:pPr>
+    </w:lvl>
+    <w:lvl w:ilvl="3" w:tplc="D37612DC" w:tentative="1">
+      <w:start w:val="1"/>
+      <w:numFmt w:val="decimal"/>
+      <w:lvlText w:val="%4."/>
+      <w:lvlJc w:val="left"/>
+      <w:pPr>
+        <w:tabs>
+          <w:tab w:val="num" w:pos="2880"/>
+        </w:tabs>
+        <w:ind w:left="2880" w:hanging="360"/>
+      </w:pPr>
+    </w:lvl>
+    <w:lvl w:ilvl="4" w:tplc="F1420A0E" w:tentative="1">
+      <w:start w:val="1"/>
+      <w:numFmt w:val="decimal"/>
+      <w:lvlText w:val="%5."/>
+      <w:lvlJc w:val="left"/>
+      <w:pPr>
+        <w:tabs>
+          <w:tab w:val="num" w:pos="3600"/>
+        </w:tabs>
+        <w:ind w:left="3600" w:hanging="360"/>
+      </w:pPr>
+    </w:lvl>
+    <w:lvl w:ilvl="5" w:tplc="0D8CF0E6" w:tentative="1">
+      <w:start w:val="1"/>
+      <w:numFmt w:val="decimal"/>
+      <w:lvlText w:val="%6."/>
+      <w:lvlJc w:val="left"/>
+      <w:pPr>
+        <w:tabs>
+          <w:tab w:val="num" w:pos="4320"/>
+        </w:tabs>
+        <w:ind w:left="4320" w:hanging="360"/>
+      </w:pPr>
+    </w:lvl>
+    <w:lvl w:ilvl="6" w:tplc="44BE8854" w:tentative="1">
+      <w:start w:val="1"/>
+      <w:numFmt w:val="decimal"/>
+      <w:lvlText w:val="%7."/>
+      <w:lvlJc w:val="left"/>
+      <w:pPr>
+        <w:tabs>
+          <w:tab w:val="num" w:pos="5040"/>
+        </w:tabs>
+        <w:ind w:left="5040" w:hanging="360"/>
+      </w:pPr>
+    </w:lvl>
+    <w:lvl w:ilvl="7" w:tplc="95E4BA4E" w:tentative="1">
+      <w:start w:val="1"/>
+      <w:numFmt w:val="decimal"/>
+      <w:lvlText w:val="%8."/>
+      <w:lvlJc w:val="left"/>
+      <w:pPr>
+        <w:tabs>
+          <w:tab w:val="num" w:pos="5760"/>
+        </w:tabs>
+        <w:ind w:left="5760" w:hanging="360"/>
+      </w:pPr>
+    </w:lvl>
+    <w:lvl w:ilvl="8" w:tplc="CCF8D6A4" w:tentative="1">
+      <w:start w:val="1"/>
+      <w:numFmt w:val="decimal"/>
+      <w:lvlText w:val="%9."/>
+      <w:lvlJc w:val="left"/>
+      <w:pPr>
+        <w:tabs>
+          <w:tab w:val="num" w:pos="6480"/>
+        </w:tabs>
+        <w:ind w:left="6480" w:hanging="360"/>
+      </w:pPr>
+    </w:lvl>
+  </w:abstractNum>
+  <w:abstractNum w:abstractNumId="10" w15:restartNumberingAfterBreak="0">
+    <w:nsid w:val="4B890AB4"/>
+    <w:multiLevelType w:val="hybridMultilevel"/>
+    <w:tmpl w:val="3282178E"/>
+    <w:lvl w:ilvl="0" w:tplc="04160017">
+      <w:start w:val="1"/>
+      <w:numFmt w:val="lowerLetter"/>
+      <w:lvlText w:val="%1)"/>
+      <w:lvlJc w:val="left"/>
+      <w:pPr>
+        <w:ind w:left="720" w:hanging="360"/>
+      </w:pPr>
+      <w:rPr>
+        <w:rFonts w:hint="default"/>
+      </w:rPr>
+    </w:lvl>
+    <w:lvl w:ilvl="1" w:tplc="04160019" w:tentative="1">
+      <w:start w:val="1"/>
+      <w:numFmt w:val="lowerLetter"/>
+      <w:lvlText w:val="%2."/>
+      <w:lvlJc w:val="left"/>
+      <w:pPr>
+        <w:ind w:left="1440" w:hanging="360"/>
+      </w:pPr>
+    </w:lvl>
+    <w:lvl w:ilvl="2" w:tplc="0416001B" w:tentative="1">
+      <w:start w:val="1"/>
+      <w:numFmt w:val="lowerRoman"/>
+      <w:lvlText w:val="%3."/>
+      <w:lvlJc w:val="right"/>
+      <w:pPr>
+        <w:ind w:left="2160" w:hanging="180"/>
+      </w:pPr>
+    </w:lvl>
+    <w:lvl w:ilvl="3" w:tplc="0416000F" w:tentative="1">
+      <w:start w:val="1"/>
+      <w:numFmt w:val="decimal"/>
+      <w:lvlText w:val="%4."/>
+      <w:lvlJc w:val="left"/>
+      <w:pPr>
+        <w:ind w:left="2880" w:hanging="360"/>
+      </w:pPr>
+    </w:lvl>
+    <w:lvl w:ilvl="4" w:tplc="04160019" w:tentative="1">
+      <w:start w:val="1"/>
+      <w:numFmt w:val="lowerLetter"/>
+      <w:lvlText w:val="%5."/>
+      <w:lvlJc w:val="left"/>
+      <w:pPr>
+        <w:ind w:left="3600" w:hanging="360"/>
+      </w:pPr>
+    </w:lvl>
+    <w:lvl w:ilvl="5" w:tplc="0416001B" w:tentative="1">
+      <w:start w:val="1"/>
+      <w:numFmt w:val="lowerRoman"/>
+      <w:lvlText w:val="%6."/>
+      <w:lvlJc w:val="right"/>
+      <w:pPr>
+        <w:ind w:left="4320" w:hanging="180"/>
+      </w:pPr>
+    </w:lvl>
+    <w:lvl w:ilvl="6" w:tplc="0416000F" w:tentative="1">
+      <w:start w:val="1"/>
+      <w:numFmt w:val="decimal"/>
+      <w:lvlText w:val="%7."/>
+      <w:lvlJc w:val="left"/>
+      <w:pPr>
+        <w:ind w:left="5040" w:hanging="360"/>
+      </w:pPr>
+    </w:lvl>
+    <w:lvl w:ilvl="7" w:tplc="04160019" w:tentative="1">
+      <w:start w:val="1"/>
+      <w:numFmt w:val="lowerLetter"/>
+      <w:lvlText w:val="%8."/>
+      <w:lvlJc w:val="left"/>
+      <w:pPr>
+        <w:ind w:left="5760" w:hanging="360"/>
+      </w:pPr>
+    </w:lvl>
+    <w:lvl w:ilvl="8" w:tplc="0416001B" w:tentative="1">
+      <w:start w:val="1"/>
+      <w:numFmt w:val="lowerRoman"/>
+      <w:lvlText w:val="%9."/>
+      <w:lvlJc w:val="right"/>
+      <w:pPr>
+        <w:ind w:left="6480" w:hanging="180"/>
+      </w:pPr>
+    </w:lvl>
+  </w:abstractNum>
+  <w:abstractNum w:abstractNumId="11" w15:restartNumberingAfterBreak="0">
+    <w:nsid w:val="4E83394B"/>
+    <w:multiLevelType w:val="hybridMultilevel"/>
+    <w:tmpl w:val="056C70BE"/>
+    <w:lvl w:ilvl="0" w:tplc="04160017">
+      <w:start w:val="1"/>
+      <w:numFmt w:val="lowerLetter"/>
+      <w:lvlText w:val="%1)"/>
+      <w:lvlJc w:val="left"/>
+      <w:pPr>
+        <w:ind w:left="360" w:hanging="360"/>
+      </w:pPr>
+      <w:rPr>
+        <w:rFonts w:hint="default"/>
+      </w:rPr>
+    </w:lvl>
+    <w:lvl w:ilvl="1" w:tplc="04160019" w:tentative="1">
+      <w:start w:val="1"/>
+      <w:numFmt w:val="lowerLetter"/>
+      <w:lvlText w:val="%2."/>
+      <w:lvlJc w:val="left"/>
+      <w:pPr>
+        <w:ind w:left="1080" w:hanging="360"/>
+      </w:pPr>
+    </w:lvl>
+    <w:lvl w:ilvl="2" w:tplc="0416001B" w:tentative="1">
+      <w:start w:val="1"/>
+      <w:numFmt w:val="lowerRoman"/>
+      <w:lvlText w:val="%3."/>
+      <w:lvlJc w:val="right"/>
+      <w:pPr>
+        <w:ind w:left="1800" w:hanging="180"/>
+      </w:pPr>
+    </w:lvl>
+    <w:lvl w:ilvl="3" w:tplc="0416000F" w:tentative="1">
+      <w:start w:val="1"/>
+      <w:numFmt w:val="decimal"/>
+      <w:lvlText w:val="%4."/>
+      <w:lvlJc w:val="left"/>
+      <w:pPr>
+        <w:ind w:left="2520" w:hanging="360"/>
+      </w:pPr>
+    </w:lvl>
+    <w:lvl w:ilvl="4" w:tplc="04160019" w:tentative="1">
+      <w:start w:val="1"/>
+      <w:numFmt w:val="lowerLetter"/>
+      <w:lvlText w:val="%5."/>
+      <w:lvlJc w:val="left"/>
+      <w:pPr>
+        <w:ind w:left="3240" w:hanging="360"/>
+      </w:pPr>
+    </w:lvl>
+    <w:lvl w:ilvl="5" w:tplc="0416001B" w:tentative="1">
+      <w:start w:val="1"/>
+      <w:numFmt w:val="lowerRoman"/>
+      <w:lvlText w:val="%6."/>
+      <w:lvlJc w:val="right"/>
+      <w:pPr>
+        <w:ind w:left="3960" w:hanging="180"/>
+      </w:pPr>
+    </w:lvl>
+    <w:lvl w:ilvl="6" w:tplc="0416000F" w:tentative="1">
+      <w:start w:val="1"/>
+      <w:numFmt w:val="decimal"/>
+      <w:lvlText w:val="%7."/>
+      <w:lvlJc w:val="left"/>
+      <w:pPr>
+        <w:ind w:left="4680" w:hanging="360"/>
+      </w:pPr>
+    </w:lvl>
+    <w:lvl w:ilvl="7" w:tplc="04160019" w:tentative="1">
+      <w:start w:val="1"/>
+      <w:numFmt w:val="lowerLetter"/>
+      <w:lvlText w:val="%8."/>
+      <w:lvlJc w:val="left"/>
+      <w:pPr>
+        <w:ind w:left="5400" w:hanging="360"/>
+      </w:pPr>
+    </w:lvl>
+    <w:lvl w:ilvl="8" w:tplc="0416001B" w:tentative="1">
+      <w:start w:val="1"/>
+      <w:numFmt w:val="lowerRoman"/>
+      <w:lvlText w:val="%9."/>
+      <w:lvlJc w:val="right"/>
+      <w:pPr>
+        <w:ind w:left="6120" w:hanging="180"/>
+      </w:pPr>
+    </w:lvl>
+  </w:abstractNum>
+  <w:abstractNum w:abstractNumId="12" w15:restartNumberingAfterBreak="0">
+    <w:nsid w:val="556709CB"/>
+    <w:multiLevelType w:val="hybridMultilevel"/>
+    <w:tmpl w:val="65F02A78"/>
+    <w:lvl w:ilvl="0" w:tplc="04160017">
+      <w:start w:val="1"/>
+      <w:numFmt w:val="lowerLetter"/>
+      <w:lvlText w:val="%1)"/>
+      <w:lvlJc w:val="left"/>
+      <w:pPr>
+        <w:ind w:left="720" w:hanging="360"/>
+      </w:pPr>
+      <w:rPr>
+        <w:rFonts w:hint="default"/>
+      </w:rPr>
+    </w:lvl>
+    <w:lvl w:ilvl="1" w:tplc="04160019" w:tentative="1">
+      <w:start w:val="1"/>
+      <w:numFmt w:val="lowerLetter"/>
+      <w:lvlText w:val="%2."/>
+      <w:lvlJc w:val="left"/>
+      <w:pPr>
+        <w:ind w:left="1440" w:hanging="360"/>
+      </w:pPr>
+    </w:lvl>
+    <w:lvl w:ilvl="2" w:tplc="0416001B" w:tentative="1">
+      <w:start w:val="1"/>
+      <w:numFmt w:val="lowerRoman"/>
+      <w:lvlText w:val="%3."/>
+      <w:lvlJc w:val="right"/>
+      <w:pPr>
+        <w:ind w:left="2160" w:hanging="180"/>
+      </w:pPr>
+    </w:lvl>
+    <w:lvl w:ilvl="3" w:tplc="0416000F" w:tentative="1">
+      <w:start w:val="1"/>
+      <w:numFmt w:val="decimal"/>
+      <w:lvlText w:val="%4."/>
+      <w:lvlJc w:val="left"/>
+      <w:pPr>
+        <w:ind w:left="2880" w:hanging="360"/>
+      </w:pPr>
+    </w:lvl>
+    <w:lvl w:ilvl="4" w:tplc="04160019" w:tentative="1">
+      <w:start w:val="1"/>
+      <w:numFmt w:val="lowerLetter"/>
+      <w:lvlText w:val="%5."/>
+      <w:lvlJc w:val="left"/>
+      <w:pPr>
+        <w:ind w:left="3600" w:hanging="360"/>
+      </w:pPr>
+    </w:lvl>
+    <w:lvl w:ilvl="5" w:tplc="0416001B" w:tentative="1">
+      <w:start w:val="1"/>
+      <w:numFmt w:val="lowerRoman"/>
+      <w:lvlText w:val="%6."/>
+      <w:lvlJc w:val="right"/>
+      <w:pPr>
+        <w:ind w:left="4320" w:hanging="180"/>
+      </w:pPr>
+    </w:lvl>
+    <w:lvl w:ilvl="6" w:tplc="0416000F" w:tentative="1">
+      <w:start w:val="1"/>
+      <w:numFmt w:val="decimal"/>
+      <w:lvlText w:val="%7."/>
+      <w:lvlJc w:val="left"/>
+      <w:pPr>
+        <w:ind w:left="5040" w:hanging="360"/>
+      </w:pPr>
+    </w:lvl>
+    <w:lvl w:ilvl="7" w:tplc="04160019" w:tentative="1">
+      <w:start w:val="1"/>
+      <w:numFmt w:val="lowerLetter"/>
+      <w:lvlText w:val="%8."/>
+      <w:lvlJc w:val="left"/>
+      <w:pPr>
+        <w:ind w:left="5760" w:hanging="360"/>
+      </w:pPr>
+    </w:lvl>
+    <w:lvl w:ilvl="8" w:tplc="0416001B" w:tentative="1">
+      <w:start w:val="1"/>
+      <w:numFmt w:val="lowerRoman"/>
+      <w:lvlText w:val="%9."/>
+      <w:lvlJc w:val="right"/>
+      <w:pPr>
+        <w:ind w:left="6480" w:hanging="180"/>
+      </w:pPr>
+    </w:lvl>
+  </w:abstractNum>
+  <w:abstractNum w:abstractNumId="13" w15:restartNumberingAfterBreak="0">
+    <w:nsid w:val="611810A8"/>
+    <w:multiLevelType w:val="hybridMultilevel"/>
+    <w:tmpl w:val="3282178E"/>
+    <w:lvl w:ilvl="0" w:tplc="04160017">
+      <w:start w:val="1"/>
+      <w:numFmt w:val="lowerLetter"/>
+      <w:lvlText w:val="%1)"/>
+      <w:lvlJc w:val="left"/>
+      <w:pPr>
+        <w:ind w:left="720" w:hanging="360"/>
+      </w:pPr>
+      <w:rPr>
+        <w:rFonts w:hint="default"/>
+      </w:rPr>
+    </w:lvl>
+    <w:lvl w:ilvl="1" w:tplc="04160019" w:tentative="1">
+      <w:start w:val="1"/>
+      <w:numFmt w:val="lowerLetter"/>
+      <w:lvlText w:val="%2."/>
+      <w:lvlJc w:val="left"/>
+      <w:pPr>
+        <w:ind w:left="1440" w:hanging="360"/>
+      </w:pPr>
+    </w:lvl>
+    <w:lvl w:ilvl="2" w:tplc="0416001B" w:tentative="1">
+      <w:start w:val="1"/>
+      <w:numFmt w:val="lowerRoman"/>
+      <w:lvlText w:val="%3."/>
+      <w:lvlJc w:val="right"/>
+      <w:pPr>
+        <w:ind w:left="2160" w:hanging="180"/>
+      </w:pPr>
+    </w:lvl>
+    <w:lvl w:ilvl="3" w:tplc="0416000F" w:tentative="1">
+      <w:start w:val="1"/>
+      <w:numFmt w:val="decimal"/>
+      <w:lvlText w:val="%4."/>
+      <w:lvlJc w:val="left"/>
+      <w:pPr>
+        <w:ind w:left="2880" w:hanging="360"/>
+      </w:pPr>
+    </w:lvl>
+    <w:lvl w:ilvl="4" w:tplc="04160019" w:tentative="1">
+      <w:start w:val="1"/>
+      <w:numFmt w:val="lowerLetter"/>
+      <w:lvlText w:val="%5."/>
+      <w:lvlJc w:val="left"/>
+      <w:pPr>
+        <w:ind w:left="3600" w:hanging="360"/>
+      </w:pPr>
+    </w:lvl>
+    <w:lvl w:ilvl="5" w:tplc="0416001B" w:tentative="1">
+      <w:start w:val="1"/>
+      <w:numFmt w:val="lowerRoman"/>
+      <w:lvlText w:val="%6."/>
+      <w:lvlJc w:val="right"/>
+      <w:pPr>
+        <w:ind w:left="4320" w:hanging="180"/>
+      </w:pPr>
+    </w:lvl>
+    <w:lvl w:ilvl="6" w:tplc="0416000F" w:tentative="1">
+      <w:start w:val="1"/>
+      <w:numFmt w:val="decimal"/>
+      <w:lvlText w:val="%7."/>
+      <w:lvlJc w:val="left"/>
+      <w:pPr>
+        <w:ind w:left="5040" w:hanging="360"/>
+      </w:pPr>
+    </w:lvl>
+    <w:lvl w:ilvl="7" w:tplc="04160019" w:tentative="1">
+      <w:start w:val="1"/>
+      <w:numFmt w:val="lowerLetter"/>
+      <w:lvlText w:val="%8."/>
+      <w:lvlJc w:val="left"/>
+      <w:pPr>
+        <w:ind w:left="5760" w:hanging="360"/>
+      </w:pPr>
+    </w:lvl>
+    <w:lvl w:ilvl="8" w:tplc="0416001B" w:tentative="1">
+      <w:start w:val="1"/>
+      <w:numFmt w:val="lowerRoman"/>
+      <w:lvlText w:val="%9."/>
+      <w:lvlJc w:val="right"/>
+      <w:pPr>
+        <w:ind w:left="6480" w:hanging="180"/>
+      </w:pPr>
+    </w:lvl>
+  </w:abstractNum>
+  <w:abstractNum w:abstractNumId="14" w15:restartNumberingAfterBreak="0">
+    <w:nsid w:val="62D001C9"/>
+    <w:multiLevelType w:val="hybridMultilevel"/>
+    <w:tmpl w:val="D3DC4172"/>
+    <w:lvl w:ilvl="0" w:tplc="04160017">
+      <w:start w:val="1"/>
+      <w:numFmt w:val="lowerLetter"/>
+      <w:lvlText w:val="%1)"/>
+      <w:lvlJc w:val="left"/>
+      <w:pPr>
+        <w:ind w:left="360" w:hanging="360"/>
+      </w:pPr>
+      <w:rPr>
+        <w:rFonts w:hint="default"/>
+      </w:rPr>
+    </w:lvl>
+    <w:lvl w:ilvl="1" w:tplc="04160019" w:tentative="1">
+      <w:start w:val="1"/>
+      <w:numFmt w:val="lowerLetter"/>
+      <w:lvlText w:val="%2."/>
+      <w:lvlJc w:val="left"/>
+      <w:pPr>
+        <w:ind w:left="1080" w:hanging="360"/>
+      </w:pPr>
+    </w:lvl>
+    <w:lvl w:ilvl="2" w:tplc="0416001B" w:tentative="1">
+      <w:start w:val="1"/>
+      <w:numFmt w:val="lowerRoman"/>
+      <w:lvlText w:val="%3."/>
+      <w:lvlJc w:val="right"/>
+      <w:pPr>
+        <w:ind w:left="1800" w:hanging="180"/>
+      </w:pPr>
+    </w:lvl>
+    <w:lvl w:ilvl="3" w:tplc="0416000F" w:tentative="1">
+      <w:start w:val="1"/>
+      <w:numFmt w:val="decimal"/>
+      <w:lvlText w:val="%4."/>
+      <w:lvlJc w:val="left"/>
+      <w:pPr>
+        <w:ind w:left="2520" w:hanging="360"/>
+      </w:pPr>
+    </w:lvl>
+    <w:lvl w:ilvl="4" w:tplc="04160019" w:tentative="1">
+      <w:start w:val="1"/>
+      <w:numFmt w:val="lowerLetter"/>
+      <w:lvlText w:val="%5."/>
+      <w:lvlJc w:val="left"/>
+      <w:pPr>
+        <w:ind w:left="3240" w:hanging="360"/>
+      </w:pPr>
+    </w:lvl>
+    <w:lvl w:ilvl="5" w:tplc="0416001B" w:tentative="1">
+      <w:start w:val="1"/>
+      <w:numFmt w:val="lowerRoman"/>
+      <w:lvlText w:val="%6."/>
+      <w:lvlJc w:val="right"/>
+      <w:pPr>
+        <w:ind w:left="3960" w:hanging="180"/>
+      </w:pPr>
+    </w:lvl>
+    <w:lvl w:ilvl="6" w:tplc="0416000F" w:tentative="1">
+      <w:start w:val="1"/>
+      <w:numFmt w:val="decimal"/>
+      <w:lvlText w:val="%7."/>
+      <w:lvlJc w:val="left"/>
+      <w:pPr>
+        <w:ind w:left="4680" w:hanging="360"/>
+      </w:pPr>
+    </w:lvl>
+    <w:lvl w:ilvl="7" w:tplc="04160019" w:tentative="1">
+      <w:start w:val="1"/>
+      <w:numFmt w:val="lowerLetter"/>
+      <w:lvlText w:val="%8."/>
+      <w:lvlJc w:val="left"/>
+      <w:pPr>
+        <w:ind w:left="5400" w:hanging="360"/>
+      </w:pPr>
+    </w:lvl>
+    <w:lvl w:ilvl="8" w:tplc="0416001B" w:tentative="1">
+      <w:start w:val="1"/>
+      <w:numFmt w:val="lowerRoman"/>
+      <w:lvlText w:val="%9."/>
+      <w:lvlJc w:val="right"/>
+      <w:pPr>
+        <w:ind w:left="6120" w:hanging="180"/>
+      </w:pPr>
+    </w:lvl>
+  </w:abstractNum>
+  <w:abstractNum w:abstractNumId="15" w15:restartNumberingAfterBreak="0">
+    <w:nsid w:val="68C1785F"/>
+    <w:multiLevelType w:val="hybridMultilevel"/>
+    <w:tmpl w:val="005E85FC"/>
+    <w:lvl w:ilvl="0" w:tplc="04160017">
+      <w:start w:val="1"/>
+      <w:numFmt w:val="lowerLetter"/>
+      <w:lvlText w:val="%1)"/>
+      <w:lvlJc w:val="left"/>
+      <w:pPr>
+        <w:ind w:left="720" w:hanging="360"/>
+      </w:pPr>
+      <w:rPr>
+        <w:rFonts w:hint="default"/>
+      </w:rPr>
+    </w:lvl>
+    <w:lvl w:ilvl="1" w:tplc="04160019" w:tentative="1">
+      <w:start w:val="1"/>
+      <w:numFmt w:val="lowerLetter"/>
+      <w:lvlText w:val="%2."/>
+      <w:lvlJc w:val="left"/>
+      <w:pPr>
+        <w:ind w:left="1440" w:hanging="360"/>
+      </w:pPr>
+    </w:lvl>
+    <w:lvl w:ilvl="2" w:tplc="0416001B" w:tentative="1">
+      <w:start w:val="1"/>
+      <w:numFmt w:val="lowerRoman"/>
+      <w:lvlText w:val="%3."/>
+      <w:lvlJc w:val="right"/>
+      <w:pPr>
+        <w:ind w:left="2160" w:hanging="180"/>
+      </w:pPr>
+    </w:lvl>
+    <w:lvl w:ilvl="3" w:tplc="0416000F" w:tentative="1">
+      <w:start w:val="1"/>
+      <w:numFmt w:val="decimal"/>
+      <w:lvlText w:val="%4."/>
+      <w:lvlJc w:val="left"/>
+      <w:pPr>
+        <w:ind w:left="2880" w:hanging="360"/>
+      </w:pPr>
+    </w:lvl>
+    <w:lvl w:ilvl="4" w:tplc="04160019" w:tentative="1">
+      <w:start w:val="1"/>
+      <w:numFmt w:val="lowerLetter"/>
+      <w:lvlText w:val="%5."/>
+      <w:lvlJc w:val="left"/>
+      <w:pPr>
+        <w:ind w:left="3600" w:hanging="360"/>
+      </w:pPr>
+    </w:lvl>
+    <w:lvl w:ilvl="5" w:tplc="0416001B" w:tentative="1">
+      <w:start w:val="1"/>
+      <w:numFmt w:val="lowerRoman"/>
+      <w:lvlText w:val="%6."/>
+      <w:lvlJc w:val="right"/>
+      <w:pPr>
+        <w:ind w:left="4320" w:hanging="180"/>
+      </w:pPr>
+    </w:lvl>
+    <w:lvl w:ilvl="6" w:tplc="0416000F" w:tentative="1">
+      <w:start w:val="1"/>
+      <w:numFmt w:val="decimal"/>
+      <w:lvlText w:val="%7."/>
+      <w:lvlJc w:val="left"/>
+      <w:pPr>
+        <w:ind w:left="5040" w:hanging="360"/>
+      </w:pPr>
+    </w:lvl>
+    <w:lvl w:ilvl="7" w:tplc="04160019" w:tentative="1">
+      <w:start w:val="1"/>
+      <w:numFmt w:val="lowerLetter"/>
+      <w:lvlText w:val="%8."/>
+      <w:lvlJc w:val="left"/>
+      <w:pPr>
+        <w:ind w:left="5760" w:hanging="360"/>
+      </w:pPr>
+    </w:lvl>
+    <w:lvl w:ilvl="8" w:tplc="0416001B" w:tentative="1">
+      <w:start w:val="1"/>
+      <w:numFmt w:val="lowerRoman"/>
+      <w:lvlText w:val="%9."/>
+      <w:lvlJc w:val="right"/>
+      <w:pPr>
+        <w:ind w:left="6480" w:hanging="180"/>
+      </w:pPr>
+    </w:lvl>
+  </w:abstractNum>
+  <w:abstractNum w:abstractNumId="16" w15:restartNumberingAfterBreak="0">
+    <w:nsid w:val="6BFD24A7"/>
+    <w:multiLevelType w:val="hybridMultilevel"/>
+    <w:tmpl w:val="0BC627DE"/>
+    <w:lvl w:ilvl="0" w:tplc="C5A4DF10">
+      <w:numFmt w:val="bullet"/>
+      <w:lvlText w:val=""/>
+      <w:lvlJc w:val="left"/>
+      <w:pPr>
+        <w:ind w:left="360" w:hanging="360"/>
+      </w:pPr>
+      <w:rPr>
+        <w:rFonts w:ascii="Wingdings" w:eastAsiaTheme="minorHAnsi" w:hAnsi="Wingdings" w:cstheme="minorBidi" w:hint="default"/>
+        <w:color w:val="000000" w:themeColor="text1"/>
+      </w:rPr>
+    </w:lvl>
+    <w:lvl w:ilvl="1" w:tplc="04160003" w:tentative="1">
+      <w:start w:val="1"/>
+      <w:numFmt w:val="bullet"/>
+      <w:lvlText w:val="o"/>
+      <w:lvlJc w:val="left"/>
+      <w:pPr>
+        <w:ind w:left="1080" w:hanging="360"/>
+      </w:pPr>
+      <w:rPr>
+        <w:rFonts w:ascii="Courier New" w:hAnsi="Courier New" w:cs="Courier New" w:hint="default"/>
+      </w:rPr>
+    </w:lvl>
+    <w:lvl w:ilvl="2" w:tplc="04160005" w:tentative="1">
+      <w:start w:val="1"/>
+      <w:numFmt w:val="bullet"/>
+      <w:lvlText w:val=""/>
+      <w:lvlJc w:val="left"/>
+      <w:pPr>
+        <w:ind w:left="1800" w:hanging="360"/>
+      </w:pPr>
+      <w:rPr>
+        <w:rFonts w:ascii="Wingdings" w:hAnsi="Wingdings" w:hint="default"/>
+      </w:rPr>
+    </w:lvl>
+    <w:lvl w:ilvl="3" w:tplc="04160001" w:tentative="1">
+      <w:start w:val="1"/>
+      <w:numFmt w:val="bullet"/>
+      <w:lvlText w:val=""/>
+      <w:lvlJc w:val="left"/>
+      <w:pPr>
+        <w:ind w:left="2520" w:hanging="360"/>
+      </w:pPr>
+      <w:rPr>
+        <w:rFonts w:ascii="Symbol" w:hAnsi="Symbol" w:hint="default"/>
+      </w:rPr>
+    </w:lvl>
+    <w:lvl w:ilvl="4" w:tplc="04160003" w:tentative="1">
+      <w:start w:val="1"/>
+      <w:numFmt w:val="bullet"/>
+      <w:lvlText w:val="o"/>
+      <w:lvlJc w:val="left"/>
+      <w:pPr>
+        <w:ind w:left="3240" w:hanging="360"/>
+      </w:pPr>
+      <w:rPr>
+        <w:rFonts w:ascii="Courier New" w:hAnsi="Courier New" w:cs="Courier New" w:hint="default"/>
+      </w:rPr>
+    </w:lvl>
+    <w:lvl w:ilvl="5" w:tplc="04160005" w:tentative="1">
+      <w:start w:val="1"/>
+      <w:numFmt w:val="bullet"/>
+      <w:lvlText w:val=""/>
+      <w:lvlJc w:val="left"/>
+      <w:pPr>
+        <w:ind w:left="3960" w:hanging="360"/>
+      </w:pPr>
+      <w:rPr>
+        <w:rFonts w:ascii="Wingdings" w:hAnsi="Wingdings" w:hint="default"/>
+      </w:rPr>
+    </w:lvl>
+    <w:lvl w:ilvl="6" w:tplc="04160001" w:tentative="1">
+      <w:start w:val="1"/>
+      <w:numFmt w:val="bullet"/>
+      <w:lvlText w:val=""/>
+      <w:lvlJc w:val="left"/>
+      <w:pPr>
+        <w:ind w:left="4680" w:hanging="360"/>
+      </w:pPr>
+      <w:rPr>
+        <w:rFonts w:ascii="Symbol" w:hAnsi="Symbol" w:hint="default"/>
+      </w:rPr>
+    </w:lvl>
+    <w:lvl w:ilvl="7" w:tplc="04160003" w:tentative="1">
+      <w:start w:val="1"/>
+      <w:numFmt w:val="bullet"/>
+      <w:lvlText w:val="o"/>
+      <w:lvlJc w:val="left"/>
+      <w:pPr>
+        <w:ind w:left="5400" w:hanging="360"/>
+      </w:pPr>
+      <w:rPr>
+        <w:rFonts w:ascii="Courier New" w:hAnsi="Courier New" w:cs="Courier New" w:hint="default"/>
+      </w:rPr>
+    </w:lvl>
+    <w:lvl w:ilvl="8" w:tplc="04160005" w:tentative="1">
+      <w:start w:val="1"/>
+      <w:numFmt w:val="bullet"/>
+      <w:lvlText w:val=""/>
+      <w:lvlJc w:val="left"/>
+      <w:pPr>
+        <w:ind w:left="6120" w:hanging="360"/>
+      </w:pPr>
+      <w:rPr>
+        <w:rFonts w:ascii="Wingdings" w:hAnsi="Wingdings" w:hint="default"/>
+      </w:rPr>
+    </w:lvl>
+  </w:abstractNum>
+  <w:abstractNum w:abstractNumId="17" w15:restartNumberingAfterBreak="0">
+    <w:nsid w:val="6E6B501D"/>
+    <w:multiLevelType w:val="hybridMultilevel"/>
+    <w:tmpl w:val="056C70BE"/>
+    <w:lvl w:ilvl="0" w:tplc="04160017">
+      <w:start w:val="1"/>
+      <w:numFmt w:val="lowerLetter"/>
+      <w:lvlText w:val="%1)"/>
+      <w:lvlJc w:val="left"/>
+      <w:pPr>
+        <w:ind w:left="360" w:hanging="360"/>
+      </w:pPr>
+      <w:rPr>
+        <w:rFonts w:hint="default"/>
+      </w:rPr>
+    </w:lvl>
+    <w:lvl w:ilvl="1" w:tplc="04160019" w:tentative="1">
+      <w:start w:val="1"/>
+      <w:numFmt w:val="lowerLetter"/>
+      <w:lvlText w:val="%2."/>
+      <w:lvlJc w:val="left"/>
+      <w:pPr>
+        <w:ind w:left="1080" w:hanging="360"/>
+      </w:pPr>
+    </w:lvl>
+    <w:lvl w:ilvl="2" w:tplc="0416001B" w:tentative="1">
+      <w:start w:val="1"/>
+      <w:numFmt w:val="lowerRoman"/>
+      <w:lvlText w:val="%3."/>
+      <w:lvlJc w:val="right"/>
+      <w:pPr>
+        <w:ind w:left="1800" w:hanging="180"/>
+      </w:pPr>
+    </w:lvl>
+    <w:lvl w:ilvl="3" w:tplc="0416000F" w:tentative="1">
+      <w:start w:val="1"/>
+      <w:numFmt w:val="decimal"/>
+      <w:lvlText w:val="%4."/>
+      <w:lvlJc w:val="left"/>
+      <w:pPr>
+        <w:ind w:left="2520" w:hanging="360"/>
+      </w:pPr>
+    </w:lvl>
+    <w:lvl w:ilvl="4" w:tplc="04160019" w:tentative="1">
+      <w:start w:val="1"/>
+      <w:numFmt w:val="lowerLetter"/>
+      <w:lvlText w:val="%5."/>
+      <w:lvlJc w:val="left"/>
+      <w:pPr>
+        <w:ind w:left="3240" w:hanging="360"/>
+      </w:pPr>
+    </w:lvl>
+    <w:lvl w:ilvl="5" w:tplc="0416001B" w:tentative="1">
+      <w:start w:val="1"/>
+      <w:numFmt w:val="lowerRoman"/>
+      <w:lvlText w:val="%6."/>
+      <w:lvlJc w:val="right"/>
+      <w:pPr>
+        <w:ind w:left="3960" w:hanging="180"/>
+      </w:pPr>
+    </w:lvl>
+    <w:lvl w:ilvl="6" w:tplc="0416000F" w:tentative="1">
+      <w:start w:val="1"/>
+      <w:numFmt w:val="decimal"/>
+      <w:lvlText w:val="%7."/>
+      <w:lvlJc w:val="left"/>
+      <w:pPr>
+        <w:ind w:left="4680" w:hanging="360"/>
+      </w:pPr>
+    </w:lvl>
+    <w:lvl w:ilvl="7" w:tplc="04160019" w:tentative="1">
+      <w:start w:val="1"/>
+      <w:numFmt w:val="lowerLetter"/>
+      <w:lvlText w:val="%8."/>
+      <w:lvlJc w:val="left"/>
+      <w:pPr>
+        <w:ind w:left="5400" w:hanging="360"/>
+      </w:pPr>
+    </w:lvl>
+    <w:lvl w:ilvl="8" w:tplc="0416001B" w:tentative="1">
+      <w:start w:val="1"/>
+      <w:numFmt w:val="lowerRoman"/>
+      <w:lvlText w:val="%9."/>
+      <w:lvlJc w:val="right"/>
+      <w:pPr>
+        <w:ind w:left="6120" w:hanging="180"/>
+      </w:pPr>
+    </w:lvl>
+  </w:abstractNum>
+  <w:abstractNum w:abstractNumId="18" w15:restartNumberingAfterBreak="0">
+    <w:nsid w:val="6FDB78D2"/>
+    <w:multiLevelType w:val="hybridMultilevel"/>
+    <w:tmpl w:val="907669E8"/>
+    <w:lvl w:ilvl="0" w:tplc="04160017">
+      <w:start w:val="1"/>
+      <w:numFmt w:val="lowerLetter"/>
+      <w:lvlText w:val="%1)"/>
+      <w:lvlJc w:val="left"/>
+      <w:pPr>
+        <w:ind w:left="720" w:hanging="360"/>
+      </w:pPr>
+      <w:rPr>
+        <w:rFonts w:hint="default"/>
+      </w:rPr>
+    </w:lvl>
+    <w:lvl w:ilvl="1" w:tplc="04160019" w:tentative="1">
+      <w:start w:val="1"/>
+      <w:numFmt w:val="lowerLetter"/>
+      <w:lvlText w:val="%2."/>
+      <w:lvlJc w:val="left"/>
+      <w:pPr>
+        <w:ind w:left="1440" w:hanging="360"/>
+      </w:pPr>
+    </w:lvl>
+    <w:lvl w:ilvl="2" w:tplc="0416001B" w:tentative="1">
+      <w:start w:val="1"/>
+      <w:numFmt w:val="lowerRoman"/>
+      <w:lvlText w:val="%3."/>
+      <w:lvlJc w:val="right"/>
+      <w:pPr>
+        <w:ind w:left="2160" w:hanging="180"/>
+      </w:pPr>
+    </w:lvl>
+    <w:lvl w:ilvl="3" w:tplc="0416000F" w:tentative="1">
+      <w:start w:val="1"/>
+      <w:numFmt w:val="decimal"/>
+      <w:lvlText w:val="%4."/>
+      <w:lvlJc w:val="left"/>
+      <w:pPr>
+        <w:ind w:left="2880" w:hanging="360"/>
+      </w:pPr>
+    </w:lvl>
+    <w:lvl w:ilvl="4" w:tplc="04160019" w:tentative="1">
+      <w:start w:val="1"/>
+      <w:numFmt w:val="lowerLetter"/>
+      <w:lvlText w:val="%5."/>
+      <w:lvlJc w:val="left"/>
+      <w:pPr>
+        <w:ind w:left="3600" w:hanging="360"/>
+      </w:pPr>
+    </w:lvl>
+    <w:lvl w:ilvl="5" w:tplc="0416001B" w:tentative="1">
+      <w:start w:val="1"/>
+      <w:numFmt w:val="lowerRoman"/>
+      <w:lvlText w:val="%6."/>
+      <w:lvlJc w:val="right"/>
+      <w:pPr>
+        <w:ind w:left="4320" w:hanging="180"/>
+      </w:pPr>
+    </w:lvl>
+    <w:lvl w:ilvl="6" w:tplc="0416000F" w:tentative="1">
+      <w:start w:val="1"/>
+      <w:numFmt w:val="decimal"/>
+      <w:lvlText w:val="%7."/>
+      <w:lvlJc w:val="left"/>
+      <w:pPr>
+        <w:ind w:left="5040" w:hanging="360"/>
+      </w:pPr>
+    </w:lvl>
+    <w:lvl w:ilvl="7" w:tplc="04160019" w:tentative="1">
+      <w:start w:val="1"/>
+      <w:numFmt w:val="lowerLetter"/>
+      <w:lvlText w:val="%8."/>
+      <w:lvlJc w:val="left"/>
+      <w:pPr>
+        <w:ind w:left="5760" w:hanging="360"/>
+      </w:pPr>
+    </w:lvl>
+    <w:lvl w:ilvl="8" w:tplc="0416001B" w:tentative="1">
+      <w:start w:val="1"/>
+      <w:numFmt w:val="lowerRoman"/>
+      <w:lvlText w:val="%9."/>
+      <w:lvlJc w:val="right"/>
+      <w:pPr>
+        <w:ind w:left="6480" w:hanging="180"/>
+      </w:pPr>
+    </w:lvl>
+  </w:abstractNum>
+  <w:num w:numId="1">
+    <w:abstractNumId w:val="16"/>
+  </w:num>
+  <w:num w:numId="2">
+    <w:abstractNumId w:val="0"/>
+  </w:num>
+  <w:num w:numId="3">
+    <w:abstractNumId w:val="1"/>
+  </w:num>
+  <w:num w:numId="4">
+    <w:abstractNumId w:val="5"/>
+  </w:num>
+  <w:num w:numId="5">
+    <w:abstractNumId w:val="9"/>
+  </w:num>
+  <w:num w:numId="6">
+    <w:abstractNumId w:val="8"/>
+  </w:num>
+  <w:num w:numId="7">
+    <w:abstractNumId w:val="15"/>
+  </w:num>
+  <w:num w:numId="8">
+    <w:abstractNumId w:val="6"/>
+  </w:num>
+  <w:num w:numId="9">
+    <w:abstractNumId w:val="18"/>
+  </w:num>
+  <w:num w:numId="10">
+    <w:abstractNumId w:val="10"/>
+  </w:num>
+  <w:num w:numId="11">
+    <w:abstractNumId w:val="12"/>
+  </w:num>
+  <w:num w:numId="12">
+    <w:abstractNumId w:val="3"/>
+  </w:num>
+  <w:num w:numId="13">
+    <w:abstractNumId w:val="13"/>
+  </w:num>
+  <w:num w:numId="14">
+    <w:abstractNumId w:val="14"/>
+  </w:num>
+  <w:num w:numId="15">
+    <w:abstractNumId w:val="2"/>
+  </w:num>
+  <w:num w:numId="16">
+    <w:abstractNumId w:val="4"/>
+  </w:num>
+  <w:num w:numId="17">
+    <w:abstractNumId w:val="11"/>
+  </w:num>
+  <w:num w:numId="18">
+    <w:abstractNumId w:val="7"/>
+  </w:num>
+  <w:num w:numId="19">
+    <w:abstractNumId w:val="17"/>
+  </w:num>
+</w:numbering>
+</file>
+
 <file path=word/styles.xml><?xml version="1.0" encoding="utf-8"?>
-<w:styles xmlns:mc="http://schemas.openxmlformats.org/markup-compatibility/2006" xmlns:r="http://schemas.openxmlformats.org/officeDocument/2006/relationships" xmlns:w="http://schemas.openxmlformats.org/wordprocessingml/2006/main" xmlns:w14="http://schemas.microsoft.com/office/word/2010/wordml" xmlns:w15="http://schemas.microsoft.com/office/word/2012/wordml" xmlns:w16cex="http://schemas.microsoft.com/office/word/2018/wordml/cex" xmlns:w16cid="http://schemas.microsoft.com/office/word/2016/wordml/cid" xmlns:w16="http://schemas.microsoft.com/office/word/2018/wordml" xmlns:w16du="http://schemas.microsoft.com/office/word/2023/wordml/word16du" xmlns:w16sdtdh="http://schemas.microsoft.com/office/word/2020/wordml/sdtdatahash" xmlns:w16se="http://schemas.microsoft.com/office/word/2015/wordml/symex" mc:Ignorable="w14 w15 w16se w16cid w16 w16cex w16sdtdh w16du">
+<w:styles xmlns:mc="http://schemas.openxmlformats.org/markup-compatibility/2006" xmlns:r="http://schemas.openxmlformats.org/officeDocument/2006/relationships" xmlns:w="http://schemas.openxmlformats.org/wordprocessingml/2006/main" xmlns:w14="http://schemas.microsoft.com/office/word/2010/wordml" xmlns:w15="http://schemas.microsoft.com/office/word/2012/wordml" xmlns:w16cid="http://schemas.microsoft.com/office/word/2016/wordml/cid" xmlns:w16se="http://schemas.microsoft.com/office/word/2015/wordml/symex" mc:Ignorable="w14 w15 w16se w16cid">
   <w:docDefaults>
     <w:rPrDefault>
       <w:rPr>
-        <w:rFonts w:asciiTheme="minorHAnsi" w:eastAsiaTheme="minorEastAsia" w:hAnsiTheme="minorHAnsi" w:cstheme="minorBidi"/>
-        <w:kern w:val="2"/>
+        <w:rFonts w:asciiTheme="minorHAnsi" w:eastAsiaTheme="minorHAnsi" w:hAnsiTheme="minorHAnsi" w:cstheme="minorBidi"/>
         <w:sz w:val="22"/>
         <w:szCs w:val="22"/>
-        <w:lang w:val="pt-BR" w:eastAsia="ja-JP" w:bidi="ar-SA"/>
-        <w14:ligatures w14:val="standardContextual"/>
+        <w:lang w:val="pt-BR" w:eastAsia="en-US" w:bidi="ar-SA"/>
       </w:rPr>
     </w:rPrDefault>
     <w:pPrDefault>
       <w:pPr>
-        <w:spacing w:after="160" w:line="259" w:lineRule="auto"/>
+        <w:spacing w:after="200" w:line="276" w:lineRule="auto"/>
       </w:pPr>
     </w:pPrDefault>
   </w:docDefaults>
-  <w:latentStyles w:defLockedState="0" w:defUIPriority="99" w:defSemiHidden="0" w:defUnhideWhenUsed="0" w:defQFormat="0" w:count="376">
+  <w:latentStyles w:defLockedState="0" w:defUIPriority="99" w:defSemiHidden="0" w:defUnhideWhenUsed="0" w:defQFormat="0" w:count="375">
     <w:lsdException w:name="Normal" w:uiPriority="0" w:qFormat="1"/>
     <w:lsdException w:name="heading 1" w:uiPriority="9" w:qFormat="1"/>
     <w:lsdException w:name="heading 2" w:semiHidden="1" w:uiPriority="9" w:unhideWhenUsed="1" w:qFormat="1"/>
@@ -1054,7 +2757,7 @@
     <w:lsdException w:name="Body Text 2" w:semiHidden="1" w:unhideWhenUsed="1"/>
     <w:lsdException w:name="Body Text 3" w:semiHidden="1" w:unhideWhenUsed="1"/>
     <w:lsdException w:name="Body Text Indent 2" w:semiHidden="1" w:unhideWhenUsed="1"/>
-    <w:lsdException w:name="Body Text Indent 3" w:semiHidden="1" w:unhideWhenUsed="1"/>
+    <w:lsdException w:name="Body Text Indent 3" w:semiHidden="1" w:uiPriority="0" w:unhideWhenUsed="1"/>
     <w:lsdException w:name="Block Text" w:semiHidden="1" w:unhideWhenUsed="1"/>
     <w:lsdException w:name="Hyperlink" w:semiHidden="1" w:unhideWhenUsed="1"/>
     <w:lsdException w:name="FollowedHyperlink" w:semiHidden="1" w:unhideWhenUsed="1"/>
@@ -1346,21 +3049,14 @@
     <w:lsdException w:name="Smart Hyperlink" w:semiHidden="1" w:unhideWhenUsed="1"/>
     <w:lsdException w:name="Hashtag" w:semiHidden="1" w:unhideWhenUsed="1"/>
     <w:lsdException w:name="Unresolved Mention" w:semiHidden="1" w:unhideWhenUsed="1"/>
-    <w:lsdException w:name="Smart Link" w:semiHidden="1" w:unhideWhenUsed="1"/>
   </w:latentStyles>
   <w:style w:type="paragraph" w:default="1" w:styleId="Normal">
     <w:name w:val="Normal"/>
     <w:qFormat/>
-    <w:rsid w:val="00AB1CB5"/>
+    <w:rsid w:val="001F2182"/>
     <w:pPr>
       <w:spacing w:after="120" w:line="240" w:lineRule="auto"/>
     </w:pPr>
-    <w:rPr>
-      <w:rFonts w:eastAsiaTheme="minorHAnsi"/>
-      <w:kern w:val="0"/>
-      <w:lang w:eastAsia="en-US"/>
-      <w14:ligatures w14:val="none"/>
-    </w:rPr>
   </w:style>
   <w:style w:type="character" w:default="1" w:styleId="Fontepargpadro">
     <w:name w:val="Default Paragraph Font"/>
@@ -1393,16 +3089,10 @@
     <w:name w:val="Table Grid"/>
     <w:basedOn w:val="Tabelanormal"/>
     <w:uiPriority w:val="59"/>
-    <w:rsid w:val="00AB1CB5"/>
+    <w:rsid w:val="001F2182"/>
     <w:pPr>
       <w:spacing w:after="0" w:line="240" w:lineRule="auto"/>
     </w:pPr>
-    <w:rPr>
-      <w:rFonts w:eastAsiaTheme="minorHAnsi"/>
-      <w:kern w:val="0"/>
-      <w:lang w:eastAsia="en-US"/>
-      <w14:ligatures w14:val="none"/>
-    </w:rPr>
     <w:tblPr>
       <w:tblBorders>
         <w:top w:val="single" w:sz="4" w:space="0" w:color="auto"/>
@@ -1414,13 +3104,201 @@
       </w:tblBorders>
     </w:tblPr>
   </w:style>
+  <w:style w:type="paragraph" w:styleId="PargrafodaLista">
+    <w:name w:val="List Paragraph"/>
+    <w:basedOn w:val="Normal"/>
+    <w:uiPriority w:val="34"/>
+    <w:qFormat/>
+    <w:rsid w:val="00713DF4"/>
+    <w:pPr>
+      <w:ind w:left="720"/>
+      <w:contextualSpacing/>
+    </w:pPr>
+  </w:style>
+  <w:style w:type="paragraph" w:styleId="Cabealho">
+    <w:name w:val="header"/>
+    <w:basedOn w:val="Normal"/>
+    <w:link w:val="CabealhoChar"/>
+    <w:uiPriority w:val="99"/>
+    <w:unhideWhenUsed/>
+    <w:rsid w:val="00BA2FE8"/>
+    <w:pPr>
+      <w:tabs>
+        <w:tab w:val="center" w:pos="4252"/>
+        <w:tab w:val="right" w:pos="8504"/>
+      </w:tabs>
+      <w:spacing w:after="0"/>
+    </w:pPr>
+  </w:style>
+  <w:style w:type="character" w:customStyle="1" w:styleId="CabealhoChar">
+    <w:name w:val="Cabeçalho Char"/>
+    <w:basedOn w:val="Fontepargpadro"/>
+    <w:link w:val="Cabealho"/>
+    <w:uiPriority w:val="99"/>
+    <w:rsid w:val="00BA2FE8"/>
+  </w:style>
+  <w:style w:type="paragraph" w:styleId="Rodap">
+    <w:name w:val="footer"/>
+    <w:basedOn w:val="Normal"/>
+    <w:link w:val="RodapChar"/>
+    <w:uiPriority w:val="99"/>
+    <w:unhideWhenUsed/>
+    <w:rsid w:val="00BA2FE8"/>
+    <w:pPr>
+      <w:tabs>
+        <w:tab w:val="center" w:pos="4252"/>
+        <w:tab w:val="right" w:pos="8504"/>
+      </w:tabs>
+      <w:spacing w:after="0"/>
+    </w:pPr>
+  </w:style>
+  <w:style w:type="character" w:customStyle="1" w:styleId="RodapChar">
+    <w:name w:val="Rodapé Char"/>
+    <w:basedOn w:val="Fontepargpadro"/>
+    <w:link w:val="Rodap"/>
+    <w:uiPriority w:val="99"/>
+    <w:rsid w:val="00BA2FE8"/>
+  </w:style>
+  <w:style w:type="paragraph" w:styleId="Recuodecorpodetexto3">
+    <w:name w:val="Body Text Indent 3"/>
+    <w:aliases w:val="Texto padrão"/>
+    <w:basedOn w:val="Normal"/>
+    <w:link w:val="Recuodecorpodetexto3Char"/>
+    <w:semiHidden/>
+    <w:rsid w:val="0061223C"/>
+    <w:pPr>
+      <w:tabs>
+        <w:tab w:val="num" w:pos="720"/>
+      </w:tabs>
+      <w:spacing w:after="60" w:line="360" w:lineRule="auto"/>
+      <w:ind w:left="357"/>
+      <w:jc w:val="both"/>
+    </w:pPr>
+    <w:rPr>
+      <w:rFonts w:ascii="Arial Narrow" w:eastAsia="Times New Roman" w:hAnsi="Arial Narrow" w:cs="Times New Roman"/>
+      <w:spacing w:val="20"/>
+      <w:sz w:val="24"/>
+      <w:szCs w:val="24"/>
+      <w:lang w:eastAsia="pt-BR"/>
+    </w:rPr>
+  </w:style>
+  <w:style w:type="character" w:customStyle="1" w:styleId="Recuodecorpodetexto3Char">
+    <w:name w:val="Recuo de corpo de texto 3 Char"/>
+    <w:aliases w:val="Texto padrão Char"/>
+    <w:basedOn w:val="Fontepargpadro"/>
+    <w:link w:val="Recuodecorpodetexto3"/>
+    <w:semiHidden/>
+    <w:rsid w:val="0061223C"/>
+    <w:rPr>
+      <w:rFonts w:ascii="Arial Narrow" w:eastAsia="Times New Roman" w:hAnsi="Arial Narrow" w:cs="Times New Roman"/>
+      <w:spacing w:val="20"/>
+      <w:sz w:val="24"/>
+      <w:szCs w:val="24"/>
+      <w:lang w:eastAsia="pt-BR"/>
+    </w:rPr>
+  </w:style>
+  <w:style w:type="paragraph" w:styleId="Textodebalo">
+    <w:name w:val="Balloon Text"/>
+    <w:basedOn w:val="Normal"/>
+    <w:link w:val="TextodebaloChar"/>
+    <w:uiPriority w:val="99"/>
+    <w:semiHidden/>
+    <w:unhideWhenUsed/>
+    <w:rsid w:val="002C3340"/>
+    <w:pPr>
+      <w:spacing w:after="0"/>
+    </w:pPr>
+    <w:rPr>
+      <w:rFonts w:ascii="Tahoma" w:hAnsi="Tahoma" w:cs="Tahoma"/>
+      <w:sz w:val="16"/>
+      <w:szCs w:val="16"/>
+    </w:rPr>
+  </w:style>
+  <w:style w:type="character" w:customStyle="1" w:styleId="TextodebaloChar">
+    <w:name w:val="Texto de balão Char"/>
+    <w:basedOn w:val="Fontepargpadro"/>
+    <w:link w:val="Textodebalo"/>
+    <w:uiPriority w:val="99"/>
+    <w:semiHidden/>
+    <w:rsid w:val="002C3340"/>
+    <w:rPr>
+      <w:rFonts w:ascii="Tahoma" w:hAnsi="Tahoma" w:cs="Tahoma"/>
+      <w:sz w:val="16"/>
+      <w:szCs w:val="16"/>
+    </w:rPr>
+  </w:style>
+  <w:style w:type="character" w:styleId="Refdecomentrio">
+    <w:name w:val="annotation reference"/>
+    <w:basedOn w:val="Fontepargpadro"/>
+    <w:uiPriority w:val="99"/>
+    <w:semiHidden/>
+    <w:unhideWhenUsed/>
+    <w:rsid w:val="00EB73FB"/>
+    <w:rPr>
+      <w:sz w:val="16"/>
+      <w:szCs w:val="16"/>
+    </w:rPr>
+  </w:style>
+  <w:style w:type="paragraph" w:styleId="Textodecomentrio">
+    <w:name w:val="annotation text"/>
+    <w:basedOn w:val="Normal"/>
+    <w:link w:val="TextodecomentrioChar"/>
+    <w:uiPriority w:val="99"/>
+    <w:semiHidden/>
+    <w:unhideWhenUsed/>
+    <w:rsid w:val="00EB73FB"/>
+    <w:rPr>
+      <w:sz w:val="20"/>
+      <w:szCs w:val="20"/>
+    </w:rPr>
+  </w:style>
+  <w:style w:type="character" w:customStyle="1" w:styleId="TextodecomentrioChar">
+    <w:name w:val="Texto de comentário Char"/>
+    <w:basedOn w:val="Fontepargpadro"/>
+    <w:link w:val="Textodecomentrio"/>
+    <w:uiPriority w:val="99"/>
+    <w:semiHidden/>
+    <w:rsid w:val="00EB73FB"/>
+    <w:rPr>
+      <w:sz w:val="20"/>
+      <w:szCs w:val="20"/>
+    </w:rPr>
+  </w:style>
+  <w:style w:type="paragraph" w:styleId="Assuntodocomentrio">
+    <w:name w:val="annotation subject"/>
+    <w:basedOn w:val="Textodecomentrio"/>
+    <w:next w:val="Textodecomentrio"/>
+    <w:link w:val="AssuntodocomentrioChar"/>
+    <w:uiPriority w:val="99"/>
+    <w:semiHidden/>
+    <w:unhideWhenUsed/>
+    <w:rsid w:val="00EB73FB"/>
+    <w:rPr>
+      <w:b/>
+      <w:bCs/>
+    </w:rPr>
+  </w:style>
+  <w:style w:type="character" w:customStyle="1" w:styleId="AssuntodocomentrioChar">
+    <w:name w:val="Assunto do comentário Char"/>
+    <w:basedOn w:val="TextodecomentrioChar"/>
+    <w:link w:val="Assuntodocomentrio"/>
+    <w:uiPriority w:val="99"/>
+    <w:semiHidden/>
+    <w:rsid w:val="00EB73FB"/>
+    <w:rPr>
+      <w:b/>
+      <w:bCs/>
+      <w:sz w:val="20"/>
+      <w:szCs w:val="20"/>
+    </w:rPr>
+  </w:style>
 </w:styles>
 </file>
 
 <file path=word/theme/theme1.xml><?xml version="1.0" encoding="utf-8"?>
 <a:theme xmlns:a="http://schemas.openxmlformats.org/drawingml/2006/main" name="Tema do Office">
   <a:themeElements>
-    <a:clrScheme name="Office">
+    <a:clrScheme name="Escritório">
       <a:dk1>
         <a:sysClr val="windowText" lastClr="000000"/>
       </a:dk1>
@@ -1428,44 +3306,44 @@
         <a:sysClr val="window" lastClr="FFFFFF"/>
       </a:lt1>
       <a:dk2>
-        <a:srgbClr val="44546A"/>
+        <a:srgbClr val="1F497D"/>
       </a:dk2>
       <a:lt2>
-        <a:srgbClr val="E7E6E6"/>
+        <a:srgbClr val="EEECE1"/>
       </a:lt2>
       <a:accent1>
-        <a:srgbClr val="4472C4"/>
+        <a:srgbClr val="4F81BD"/>
       </a:accent1>
       <a:accent2>
-        <a:srgbClr val="ED7D31"/>
+        <a:srgbClr val="C0504D"/>
       </a:accent2>
       <a:accent3>
-        <a:srgbClr val="A5A5A5"/>
+        <a:srgbClr val="9BBB59"/>
       </a:accent3>
       <a:accent4>
-        <a:srgbClr val="FFC000"/>
+        <a:srgbClr val="8064A2"/>
       </a:accent4>
       <a:accent5>
-        <a:srgbClr val="5B9BD5"/>
+        <a:srgbClr val="4BACC6"/>
       </a:accent5>
       <a:accent6>
-        <a:srgbClr val="70AD47"/>
+        <a:srgbClr val="F79646"/>
       </a:accent6>
       <a:hlink>
-        <a:srgbClr val="0563C1"/>
+        <a:srgbClr val="0000FF"/>
       </a:hlink>
       <a:folHlink>
-        <a:srgbClr val="954F72"/>
+        <a:srgbClr val="800080"/>
       </a:folHlink>
     </a:clrScheme>
-    <a:fontScheme name="Office">
+    <a:fontScheme name="Escritório">
       <a:majorFont>
-        <a:latin typeface="Calibri Light" panose="020F0302020204030204"/>
+        <a:latin typeface="Cambria"/>
         <a:ea typeface=""/>
         <a:cs typeface=""/>
-        <a:font script="Jpan" typeface="游ゴシック Light"/>
+        <a:font script="Jpan" typeface="ＭＳ ゴシック"/>
         <a:font script="Hang" typeface="맑은 고딕"/>
-        <a:font script="Hans" typeface="等线 Light"/>
+        <a:font script="Hans" typeface="宋体"/>
         <a:font script="Hant" typeface="新細明體"/>
         <a:font script="Arab" typeface="Times New Roman"/>
         <a:font script="Hebr" typeface="Times New Roman"/>
@@ -1493,31 +3371,14 @@
         <a:font script="Viet" typeface="Times New Roman"/>
         <a:font script="Uigh" typeface="Microsoft Uighur"/>
         <a:font script="Geor" typeface="Sylfaen"/>
-        <a:font script="Armn" typeface="Arial"/>
-        <a:font script="Bugi" typeface="Leelawadee UI"/>
-        <a:font script="Bopo" typeface="Microsoft JhengHei"/>
-        <a:font script="Java" typeface="Javanese Text"/>
-        <a:font script="Lisu" typeface="Segoe UI"/>
-        <a:font script="Mymr" typeface="Myanmar Text"/>
-        <a:font script="Nkoo" typeface="Ebrima"/>
-        <a:font script="Olck" typeface="Nirmala UI"/>
-        <a:font script="Osma" typeface="Ebrima"/>
-        <a:font script="Phag" typeface="Phagspa"/>
-        <a:font script="Syrn" typeface="Estrangelo Edessa"/>
-        <a:font script="Syrj" typeface="Estrangelo Edessa"/>
-        <a:font script="Syre" typeface="Estrangelo Edessa"/>
-        <a:font script="Sora" typeface="Nirmala UI"/>
-        <a:font script="Tale" typeface="Microsoft Tai Le"/>
-        <a:font script="Talu" typeface="Microsoft New Tai Lue"/>
-        <a:font script="Tfng" typeface="Ebrima"/>
       </a:majorFont>
       <a:minorFont>
-        <a:latin typeface="Calibri" panose="020F0502020204030204"/>
+        <a:latin typeface="Calibri"/>
         <a:ea typeface=""/>
         <a:cs typeface=""/>
-        <a:font script="Jpan" typeface="游明朝"/>
+        <a:font script="Jpan" typeface="ＭＳ 明朝"/>
         <a:font script="Hang" typeface="맑은 고딕"/>
-        <a:font script="Hans" typeface="等线"/>
+        <a:font script="Hans" typeface="宋体"/>
         <a:font script="Hant" typeface="新細明體"/>
         <a:font script="Arab" typeface="Arial"/>
         <a:font script="Hebr" typeface="Arial"/>
@@ -1545,26 +3406,9 @@
         <a:font script="Viet" typeface="Arial"/>
         <a:font script="Uigh" typeface="Microsoft Uighur"/>
         <a:font script="Geor" typeface="Sylfaen"/>
-        <a:font script="Armn" typeface="Arial"/>
-        <a:font script="Bugi" typeface="Leelawadee UI"/>
-        <a:font script="Bopo" typeface="Microsoft JhengHei"/>
-        <a:font script="Java" typeface="Javanese Text"/>
-        <a:font script="Lisu" typeface="Segoe UI"/>
-        <a:font script="Mymr" typeface="Myanmar Text"/>
-        <a:font script="Nkoo" typeface="Ebrima"/>
-        <a:font script="Olck" typeface="Nirmala UI"/>
-        <a:font script="Osma" typeface="Ebrima"/>
-        <a:font script="Phag" typeface="Phagspa"/>
-        <a:font script="Syrn" typeface="Estrangelo Edessa"/>
-        <a:font script="Syrj" typeface="Estrangelo Edessa"/>
-        <a:font script="Syre" typeface="Estrangelo Edessa"/>
-        <a:font script="Sora" typeface="Nirmala UI"/>
-        <a:font script="Tale" typeface="Microsoft Tai Le"/>
-        <a:font script="Talu" typeface="Microsoft New Tai Lue"/>
-        <a:font script="Tfng" typeface="Ebrima"/>
       </a:minorFont>
     </a:fontScheme>
-    <a:fmtScheme name="Office">
+    <a:fmtScheme name="Escritório">
       <a:fillStyleLst>
         <a:solidFill>
           <a:schemeClr val="phClr"/>
@@ -1573,141 +3417,165 @@
           <a:gsLst>
             <a:gs pos="0">
               <a:schemeClr val="phClr">
-                <a:lumMod val="110000"/>
-                <a:satMod val="105000"/>
-                <a:tint val="67000"/>
+                <a:tint val="50000"/>
+                <a:satMod val="300000"/>
               </a:schemeClr>
             </a:gs>
-            <a:gs pos="50000">
+            <a:gs pos="35000">
               <a:schemeClr val="phClr">
-                <a:lumMod val="105000"/>
-                <a:satMod val="103000"/>
-                <a:tint val="73000"/>
+                <a:tint val="37000"/>
+                <a:satMod val="300000"/>
               </a:schemeClr>
             </a:gs>
             <a:gs pos="100000">
               <a:schemeClr val="phClr">
-                <a:lumMod val="105000"/>
-                <a:satMod val="109000"/>
-                <a:tint val="81000"/>
+                <a:tint val="15000"/>
+                <a:satMod val="350000"/>
               </a:schemeClr>
             </a:gs>
           </a:gsLst>
-          <a:lin ang="5400000" scaled="0"/>
+          <a:lin ang="16200000" scaled="1"/>
         </a:gradFill>
         <a:gradFill rotWithShape="1">
           <a:gsLst>
             <a:gs pos="0">
               <a:schemeClr val="phClr">
-                <a:satMod val="103000"/>
-                <a:lumMod val="102000"/>
-                <a:tint val="94000"/>
+                <a:shade val="51000"/>
+                <a:satMod val="130000"/>
               </a:schemeClr>
             </a:gs>
-            <a:gs pos="50000">
+            <a:gs pos="80000">
               <a:schemeClr val="phClr">
-                <a:satMod val="110000"/>
-                <a:lumMod val="100000"/>
-                <a:shade val="100000"/>
+                <a:shade val="93000"/>
+                <a:satMod val="130000"/>
               </a:schemeClr>
             </a:gs>
             <a:gs pos="100000">
               <a:schemeClr val="phClr">
-                <a:lumMod val="99000"/>
-                <a:satMod val="120000"/>
-                <a:shade val="78000"/>
+                <a:shade val="94000"/>
+                <a:satMod val="135000"/>
               </a:schemeClr>
             </a:gs>
           </a:gsLst>
-          <a:lin ang="5400000" scaled="0"/>
+          <a:lin ang="16200000" scaled="0"/>
         </a:gradFill>
       </a:fillStyleLst>
       <a:lnStyleLst>
-        <a:ln w="6350" cap="flat" cmpd="sng" algn="ctr">
+        <a:ln w="9525" cap="flat" cmpd="sng" algn="ctr">
+          <a:solidFill>
+            <a:schemeClr val="phClr">
+              <a:shade val="95000"/>
+              <a:satMod val="105000"/>
+            </a:schemeClr>
+          </a:solidFill>
+          <a:prstDash val="solid"/>
+        </a:ln>
+        <a:ln w="25400" cap="flat" cmpd="sng" algn="ctr">
           <a:solidFill>
             <a:schemeClr val="phClr"/>
           </a:solidFill>
           <a:prstDash val="solid"/>
-          <a:miter lim="800000"/>
         </a:ln>
-        <a:ln w="12700" cap="flat" cmpd="sng" algn="ctr">
+        <a:ln w="38100" cap="flat" cmpd="sng" algn="ctr">
           <a:solidFill>
             <a:schemeClr val="phClr"/>
           </a:solidFill>
           <a:prstDash val="solid"/>
-          <a:miter lim="800000"/>
-        </a:ln>
-        <a:ln w="19050" cap="flat" cmpd="sng" algn="ctr">
-          <a:solidFill>
-            <a:schemeClr val="phClr"/>
-          </a:solidFill>
-          <a:prstDash val="solid"/>
-          <a:miter lim="800000"/>
         </a:ln>
       </a:lnStyleLst>
       <a:effectStyleLst>
         <a:effectStyle>
-          <a:effectLst/>
-        </a:effectStyle>
-        <a:effectStyle>
-          <a:effectLst/>
+          <a:effectLst>
+            <a:outerShdw blurRad="40000" dist="20000" dir="5400000" rotWithShape="0">
+              <a:srgbClr val="000000">
+                <a:alpha val="38000"/>
+              </a:srgbClr>
+            </a:outerShdw>
+          </a:effectLst>
         </a:effectStyle>
         <a:effectStyle>
           <a:effectLst>
-            <a:outerShdw blurRad="57150" dist="19050" dir="5400000" algn="ctr" rotWithShape="0">
+            <a:outerShdw blurRad="40000" dist="23000" dir="5400000" rotWithShape="0">
               <a:srgbClr val="000000">
-                <a:alpha val="63000"/>
+                <a:alpha val="35000"/>
               </a:srgbClr>
             </a:outerShdw>
           </a:effectLst>
+        </a:effectStyle>
+        <a:effectStyle>
+          <a:effectLst>
+            <a:outerShdw blurRad="40000" dist="23000" dir="5400000" rotWithShape="0">
+              <a:srgbClr val="000000">
+                <a:alpha val="35000"/>
+              </a:srgbClr>
+            </a:outerShdw>
+          </a:effectLst>
+          <a:scene3d>
+            <a:camera prst="orthographicFront">
+              <a:rot lat="0" lon="0" rev="0"/>
+            </a:camera>
+            <a:lightRig rig="threePt" dir="t">
+              <a:rot lat="0" lon="0" rev="1200000"/>
+            </a:lightRig>
+          </a:scene3d>
+          <a:sp3d>
+            <a:bevelT w="63500" h="25400"/>
+          </a:sp3d>
         </a:effectStyle>
       </a:effectStyleLst>
       <a:bgFillStyleLst>
         <a:solidFill>
           <a:schemeClr val="phClr"/>
         </a:solidFill>
-        <a:solidFill>
-          <a:schemeClr val="phClr">
-            <a:tint val="95000"/>
-            <a:satMod val="170000"/>
-          </a:schemeClr>
-        </a:solidFill>
         <a:gradFill rotWithShape="1">
           <a:gsLst>
             <a:gs pos="0">
               <a:schemeClr val="phClr">
-                <a:tint val="93000"/>
-                <a:satMod val="150000"/>
-                <a:shade val="98000"/>
-                <a:lumMod val="102000"/>
+                <a:tint val="40000"/>
+                <a:satMod val="350000"/>
               </a:schemeClr>
             </a:gs>
-            <a:gs pos="50000">
+            <a:gs pos="40000">
               <a:schemeClr val="phClr">
-                <a:tint val="98000"/>
-                <a:satMod val="130000"/>
-                <a:shade val="90000"/>
-                <a:lumMod val="103000"/>
+                <a:tint val="45000"/>
+                <a:shade val="99000"/>
+                <a:satMod val="350000"/>
               </a:schemeClr>
             </a:gs>
             <a:gs pos="100000">
               <a:schemeClr val="phClr">
-                <a:shade val="63000"/>
-                <a:satMod val="120000"/>
+                <a:shade val="20000"/>
+                <a:satMod val="255000"/>
               </a:schemeClr>
             </a:gs>
           </a:gsLst>
-          <a:lin ang="5400000" scaled="0"/>
+          <a:path path="circle">
+            <a:fillToRect l="50000" t="-80000" r="50000" b="180000"/>
+          </a:path>
+        </a:gradFill>
+        <a:gradFill rotWithShape="1">
+          <a:gsLst>
+            <a:gs pos="0">
+              <a:schemeClr val="phClr">
+                <a:tint val="80000"/>
+                <a:satMod val="300000"/>
+              </a:schemeClr>
+            </a:gs>
+            <a:gs pos="100000">
+              <a:schemeClr val="phClr">
+                <a:shade val="30000"/>
+                <a:satMod val="200000"/>
+              </a:schemeClr>
+            </a:gs>
+          </a:gsLst>
+          <a:path path="circle">
+            <a:fillToRect l="50000" t="50000" r="50000" b="50000"/>
+          </a:path>
         </a:gradFill>
       </a:bgFillStyleLst>
     </a:fmtScheme>
   </a:themeElements>
   <a:objectDefaults/>
   <a:extraClrSchemeLst/>
-  <a:extLst>
-    <a:ext uri="{05A4C25C-085E-4340-85A3-A5531E510DB2}">
-      <thm15:themeFamily xmlns:thm15="http://schemas.microsoft.com/office/thememl/2012/main" name="Office Theme" id="{62F939B6-93AF-4DB8-9C6B-D6C7DFDC589F}" vid="{4A3C46E8-61CC-4603-A589-7422A47A8E4A}"/>
-    </a:ext>
-  </a:extLst>
 </a:theme>
 </file>